--- a/DOCUMENTOS/GESTION/SAV-PGCam.docx
+++ b/DOCUMENTOS/GESTION/SAV-PGCam.docx
@@ -701,34 +701,24 @@
         </w:rPr>
       </w:pPr>
       <w:r>
-        <w:rPr>
-          <w:rFonts w:ascii="Times New Roman" w:hAnsi="Times New Roman" w:cs="Times New Roman"/>
-        </w:rPr>
         <w:br w:type="page"/>
       </w:r>
     </w:p>
     <w:p>
       <w:pPr>
         <w:pStyle w:val="Titulo1"/>
+        <w:spacing w:line="480" w:lineRule="auto"/>
+        <w:outlineLvl w:val="0"/>
       </w:pPr>
       <w:bookmarkStart w:id="0" w:name="_Toc26869928"/>
       <w:r>
         <w:lastRenderedPageBreak/>
-        <w:t xml:space="preserve">Plan de </w:t>
+        <w:t>Plan de Gestión de Cambios</w:t>
       </w:r>
       <w:r>
-        <w:t>Gestión</w:t>
-      </w:r>
-      <w:r>
-        <w:t xml:space="preserve"> de Cambios</w:t>
+        <w:br/>
       </w:r>
       <w:bookmarkEnd w:id="0"/>
-    </w:p>
-    <w:p>
-      <w:pPr>
-        <w:pStyle w:val="Titulo1"/>
-        <w:jc w:val="left"/>
-      </w:pPr>
     </w:p>
     <w:tbl>
       <w:tblPr>
@@ -744,7 +734,6 @@
         <w:tc>
           <w:tcPr>
             <w:tcW w:w="4509" w:type="dxa"/>
-            <w:vAlign w:val="center"/>
           </w:tcPr>
           <w:p>
             <w:pPr>
@@ -760,7 +749,6 @@
         <w:tc>
           <w:tcPr>
             <w:tcW w:w="4510" w:type="dxa"/>
-            <w:vAlign w:val="center"/>
           </w:tcPr>
           <w:p>
             <w:pPr>
@@ -769,7 +757,7 @@
               <w:outlineLvl w:val="0"/>
             </w:pPr>
             <w:r>
-              <w:t>Sigla del Proyecto</w:t>
+              <w:t>Siglas</w:t>
             </w:r>
           </w:p>
         </w:tc>
@@ -821,20 +809,9 @@
     </w:tbl>
     <w:p>
       <w:pPr>
-        <w:rPr>
-          <w:rFonts w:ascii="Times New Roman" w:eastAsia="Times New Roman" w:hAnsi="Times New Roman" w:cs="Times New Roman"/>
-          <w:sz w:val="24"/>
-          <w:szCs w:val="24"/>
-        </w:rPr>
-      </w:pPr>
-    </w:p>
-    <w:p>
-      <w:pPr>
-        <w:rPr>
-          <w:rFonts w:ascii="Times New Roman" w:eastAsia="Times New Roman" w:hAnsi="Times New Roman" w:cs="Times New Roman"/>
-          <w:sz w:val="24"/>
-          <w:szCs w:val="24"/>
-        </w:rPr>
+        <w:pStyle w:val="Titulo1"/>
+        <w:spacing w:line="480" w:lineRule="auto"/>
+        <w:outlineLvl w:val="0"/>
       </w:pPr>
     </w:p>
     <w:tbl>
@@ -857,40 +834,12 @@
           </w:tcPr>
           <w:p>
             <w:pPr>
-              <w:jc w:val="center"/>
-              <w:rPr>
-                <w:rFonts w:ascii="Times New Roman" w:eastAsia="Times New Roman" w:hAnsi="Times New Roman" w:cs="Times New Roman"/>
-                <w:b/>
-                <w:sz w:val="24"/>
-                <w:szCs w:val="24"/>
-              </w:rPr>
-            </w:pPr>
-            <w:r>
-              <w:rPr>
-                <w:rFonts w:ascii="Times New Roman" w:eastAsia="Times New Roman" w:hAnsi="Times New Roman" w:cs="Times New Roman"/>
-                <w:b/>
-                <w:sz w:val="24"/>
-                <w:szCs w:val="24"/>
-              </w:rPr>
-              <w:t xml:space="preserve">Roles de la </w:t>
-            </w:r>
-            <w:r>
-              <w:rPr>
-                <w:rFonts w:ascii="Times New Roman" w:eastAsia="Times New Roman" w:hAnsi="Times New Roman" w:cs="Times New Roman"/>
-                <w:b/>
-                <w:sz w:val="24"/>
-                <w:szCs w:val="24"/>
-              </w:rPr>
-              <w:t>Gestión</w:t>
-            </w:r>
-            <w:r>
-              <w:rPr>
-                <w:rFonts w:ascii="Times New Roman" w:eastAsia="Times New Roman" w:hAnsi="Times New Roman" w:cs="Times New Roman"/>
-                <w:b/>
-                <w:sz w:val="24"/>
-                <w:szCs w:val="24"/>
-              </w:rPr>
-              <w:t xml:space="preserve"> de Cambios</w:t>
+              <w:pStyle w:val="Titulo1"/>
+              <w:spacing w:line="480" w:lineRule="auto"/>
+              <w:outlineLvl w:val="0"/>
+            </w:pPr>
+            <w:r>
+              <w:t>Roles de Gestión de Cambios</w:t>
             </w:r>
           </w:p>
         </w:tc>
@@ -902,21 +851,12 @@
           </w:tcPr>
           <w:p>
             <w:pPr>
-              <w:rPr>
-                <w:rFonts w:ascii="Times New Roman" w:eastAsia="Times New Roman" w:hAnsi="Times New Roman" w:cs="Times New Roman"/>
-                <w:b/>
-                <w:sz w:val="24"/>
-                <w:szCs w:val="24"/>
-              </w:rPr>
-            </w:pPr>
-            <w:r>
-              <w:rPr>
-                <w:rFonts w:ascii="Times New Roman" w:eastAsia="Times New Roman" w:hAnsi="Times New Roman" w:cs="Times New Roman"/>
-                <w:b/>
-                <w:sz w:val="24"/>
-                <w:szCs w:val="24"/>
-              </w:rPr>
-              <w:t>Nombre del Rol</w:t>
+              <w:pStyle w:val="Titulo1"/>
+              <w:spacing w:line="480" w:lineRule="auto"/>
+              <w:outlineLvl w:val="0"/>
+            </w:pPr>
+            <w:r>
+              <w:t>Roles</w:t>
             </w:r>
           </w:p>
         </w:tc>
@@ -926,20 +866,11 @@
           </w:tcPr>
           <w:p>
             <w:pPr>
-              <w:rPr>
-                <w:rFonts w:ascii="Times New Roman" w:eastAsia="Times New Roman" w:hAnsi="Times New Roman" w:cs="Times New Roman"/>
-                <w:b/>
-                <w:sz w:val="24"/>
-                <w:szCs w:val="24"/>
-              </w:rPr>
-            </w:pPr>
-            <w:r>
-              <w:rPr>
-                <w:rFonts w:ascii="Times New Roman" w:eastAsia="Times New Roman" w:hAnsi="Times New Roman" w:cs="Times New Roman"/>
-                <w:b/>
-                <w:sz w:val="24"/>
-                <w:szCs w:val="24"/>
-              </w:rPr>
+              <w:pStyle w:val="Titulo1"/>
+              <w:spacing w:line="480" w:lineRule="auto"/>
+              <w:outlineLvl w:val="0"/>
+            </w:pPr>
+            <w:r>
               <w:t>Persona asignada</w:t>
             </w:r>
           </w:p>
@@ -950,20 +881,11 @@
           </w:tcPr>
           <w:p>
             <w:pPr>
-              <w:rPr>
-                <w:rFonts w:ascii="Times New Roman" w:eastAsia="Times New Roman" w:hAnsi="Times New Roman" w:cs="Times New Roman"/>
-                <w:b/>
-                <w:sz w:val="24"/>
-                <w:szCs w:val="24"/>
-              </w:rPr>
-            </w:pPr>
-            <w:r>
-              <w:rPr>
-                <w:rFonts w:ascii="Times New Roman" w:eastAsia="Times New Roman" w:hAnsi="Times New Roman" w:cs="Times New Roman"/>
-                <w:b/>
-                <w:sz w:val="24"/>
-                <w:szCs w:val="24"/>
-              </w:rPr>
+              <w:pStyle w:val="Titulo1"/>
+              <w:spacing w:line="480" w:lineRule="auto"/>
+              <w:outlineLvl w:val="0"/>
+            </w:pPr>
+            <w:r>
               <w:t>Responsabilidad</w:t>
             </w:r>
           </w:p>
@@ -974,21 +896,12 @@
           </w:tcPr>
           <w:p>
             <w:pPr>
-              <w:rPr>
-                <w:rFonts w:ascii="Times New Roman" w:eastAsia="Times New Roman" w:hAnsi="Times New Roman" w:cs="Times New Roman"/>
-                <w:b/>
-                <w:sz w:val="24"/>
-                <w:szCs w:val="24"/>
-              </w:rPr>
-            </w:pPr>
-            <w:r>
-              <w:rPr>
-                <w:rFonts w:ascii="Times New Roman" w:eastAsia="Times New Roman" w:hAnsi="Times New Roman" w:cs="Times New Roman"/>
-                <w:b/>
-                <w:sz w:val="24"/>
-                <w:szCs w:val="24"/>
-              </w:rPr>
-              <w:t>Niveles de Autoridad</w:t>
+              <w:pStyle w:val="Titulo1"/>
+              <w:spacing w:line="480" w:lineRule="auto"/>
+              <w:outlineLvl w:val="0"/>
+            </w:pPr>
+            <w:r>
+              <w:t>Autoridad</w:t>
             </w:r>
           </w:p>
         </w:tc>
@@ -997,90 +910,18 @@
         <w:tc>
           <w:tcPr>
             <w:tcW w:w="2254" w:type="dxa"/>
-            <w:vAlign w:val="center"/>
-          </w:tcPr>
-          <w:p>
-            <w:pPr>
-              <w:spacing w:line="276" w:lineRule="auto"/>
-              <w:rPr>
-                <w:rFonts w:ascii="Times New Roman" w:eastAsia="Times New Roman" w:hAnsi="Times New Roman" w:cs="Times New Roman"/>
-                <w:sz w:val="24"/>
-                <w:szCs w:val="24"/>
-              </w:rPr>
-            </w:pPr>
-            <w:r>
-              <w:rPr>
-                <w:rFonts w:ascii="Times New Roman" w:eastAsia="Times New Roman" w:hAnsi="Times New Roman" w:cs="Times New Roman"/>
-                <w:sz w:val="24"/>
-                <w:szCs w:val="24"/>
+          </w:tcPr>
+          <w:p>
+            <w:pPr>
+              <w:rPr>
+                <w:rFonts w:ascii="Times New Roman" w:hAnsi="Times New Roman" w:cs="Times New Roman"/>
+              </w:rPr>
+            </w:pPr>
+            <w:r>
+              <w:rPr>
+                <w:rFonts w:ascii="Times New Roman" w:hAnsi="Times New Roman" w:cs="Times New Roman"/>
               </w:rPr>
               <w:t>Gestor de la gestión de la configuración</w:t>
-            </w:r>
-          </w:p>
-        </w:tc>
-        <w:tc>
-          <w:tcPr>
-            <w:tcW w:w="2255" w:type="dxa"/>
-            <w:vAlign w:val="center"/>
-          </w:tcPr>
-          <w:p>
-            <w:pPr>
-              <w:spacing w:line="276" w:lineRule="auto"/>
-              <w:jc w:val="center"/>
-              <w:rPr>
-                <w:rFonts w:ascii="Times New Roman" w:eastAsia="Times New Roman" w:hAnsi="Times New Roman" w:cs="Times New Roman"/>
-                <w:sz w:val="24"/>
-                <w:szCs w:val="24"/>
-              </w:rPr>
-            </w:pPr>
-            <w:r>
-              <w:rPr>
-                <w:rFonts w:ascii="Times New Roman" w:eastAsia="Times New Roman" w:hAnsi="Times New Roman" w:cs="Times New Roman"/>
-                <w:sz w:val="24"/>
-                <w:szCs w:val="24"/>
-              </w:rPr>
-              <w:t>Todos</w:t>
-            </w:r>
-          </w:p>
-        </w:tc>
-        <w:tc>
-          <w:tcPr>
-            <w:tcW w:w="2255" w:type="dxa"/>
-          </w:tcPr>
-          <w:p>
-            <w:pPr>
-              <w:spacing w:after="60" w:line="276" w:lineRule="auto"/>
-              <w:rPr>
-                <w:rFonts w:ascii="Times New Roman" w:eastAsia="Times New Roman" w:hAnsi="Times New Roman" w:cs="Times New Roman"/>
-                <w:sz w:val="24"/>
-                <w:szCs w:val="24"/>
-              </w:rPr>
-            </w:pPr>
-            <w:r>
-              <w:rPr>
-                <w:rFonts w:ascii="Times New Roman" w:eastAsia="Times New Roman" w:hAnsi="Times New Roman" w:cs="Times New Roman"/>
-                <w:sz w:val="24"/>
-                <w:szCs w:val="24"/>
-              </w:rPr>
-              <w:t>- Implementa, mantiene y mejora la gestión de la configuración.</w:t>
-            </w:r>
-          </w:p>
-          <w:p>
-            <w:pPr>
-              <w:spacing w:after="60" w:line="276" w:lineRule="auto"/>
-              <w:rPr>
-                <w:rFonts w:ascii="Times New Roman" w:eastAsia="Times New Roman" w:hAnsi="Times New Roman" w:cs="Times New Roman"/>
-                <w:sz w:val="24"/>
-                <w:szCs w:val="24"/>
-              </w:rPr>
-            </w:pPr>
-            <w:r>
-              <w:rPr>
-                <w:rFonts w:ascii="Times New Roman" w:eastAsia="Times New Roman" w:hAnsi="Times New Roman" w:cs="Times New Roman"/>
-                <w:sz w:val="24"/>
-                <w:szCs w:val="24"/>
-              </w:rPr>
-              <w:t>- Utiliza herramientas de la gestión de la configuración de software.</w:t>
             </w:r>
           </w:p>
         </w:tc>
@@ -1098,18 +939,68 @@
                 <w:right w:val="nil"/>
                 <w:between w:val="nil"/>
               </w:pBdr>
-              <w:spacing w:line="276" w:lineRule="auto"/>
-              <w:rPr>
-                <w:rFonts w:ascii="Times New Roman" w:eastAsia="Times New Roman" w:hAnsi="Times New Roman" w:cs="Times New Roman"/>
-                <w:sz w:val="24"/>
-                <w:szCs w:val="24"/>
-              </w:rPr>
-            </w:pPr>
-            <w:r>
-              <w:rPr>
-                <w:rFonts w:ascii="Times New Roman" w:eastAsia="Times New Roman" w:hAnsi="Times New Roman" w:cs="Times New Roman"/>
-                <w:sz w:val="24"/>
-                <w:szCs w:val="24"/>
+              <w:rPr>
+                <w:rFonts w:ascii="Times New Roman" w:hAnsi="Times New Roman" w:cs="Times New Roman"/>
+              </w:rPr>
+            </w:pPr>
+            <w:r>
+              <w:rPr>
+                <w:rFonts w:ascii="Times New Roman" w:hAnsi="Times New Roman" w:cs="Times New Roman"/>
+              </w:rPr>
+              <w:t>Todos</w:t>
+            </w:r>
+          </w:p>
+        </w:tc>
+        <w:tc>
+          <w:tcPr>
+            <w:tcW w:w="2255" w:type="dxa"/>
+          </w:tcPr>
+          <w:p>
+            <w:pPr>
+              <w:ind w:left="58"/>
+              <w:jc w:val="both"/>
+              <w:rPr>
+                <w:rFonts w:ascii="Times New Roman" w:hAnsi="Times New Roman" w:cs="Times New Roman"/>
+              </w:rPr>
+            </w:pPr>
+            <w:r>
+              <w:rPr>
+                <w:rFonts w:ascii="Times New Roman" w:hAnsi="Times New Roman" w:cs="Times New Roman"/>
+              </w:rPr>
+              <w:t>Determinar el proceso cambios.</w:t>
+            </w:r>
+          </w:p>
+          <w:p>
+            <w:pPr>
+              <w:ind w:left="58"/>
+              <w:jc w:val="both"/>
+              <w:rPr>
+                <w:rFonts w:ascii="Times New Roman" w:hAnsi="Times New Roman" w:cs="Times New Roman"/>
+              </w:rPr>
+            </w:pPr>
+            <w:r>
+              <w:rPr>
+                <w:rFonts w:ascii="Times New Roman" w:hAnsi="Times New Roman" w:cs="Times New Roman"/>
+              </w:rPr>
+              <w:t>Encargado de implementar, mantener y mejorar la gestión de configuración.</w:t>
+            </w:r>
+          </w:p>
+        </w:tc>
+        <w:tc>
+          <w:tcPr>
+            <w:tcW w:w="2255" w:type="dxa"/>
+          </w:tcPr>
+          <w:p>
+            <w:pPr>
+              <w:ind w:left="58"/>
+              <w:jc w:val="both"/>
+              <w:rPr>
+                <w:rFonts w:ascii="Times New Roman" w:hAnsi="Times New Roman" w:cs="Times New Roman"/>
+              </w:rPr>
+            </w:pPr>
+            <w:r>
+              <w:rPr>
+                <w:rFonts w:ascii="Times New Roman" w:hAnsi="Times New Roman" w:cs="Times New Roman"/>
               </w:rPr>
               <w:t>Autoridad para operar sobre las funciones de gestor de la configuración.</w:t>
             </w:r>
@@ -1120,22 +1011,16 @@
         <w:tc>
           <w:tcPr>
             <w:tcW w:w="2254" w:type="dxa"/>
-            <w:vAlign w:val="center"/>
-          </w:tcPr>
-          <w:p>
-            <w:pPr>
-              <w:spacing w:line="276" w:lineRule="auto"/>
-              <w:rPr>
-                <w:rFonts w:ascii="Times New Roman" w:eastAsia="Times New Roman" w:hAnsi="Times New Roman" w:cs="Times New Roman"/>
-                <w:sz w:val="24"/>
-                <w:szCs w:val="24"/>
-              </w:rPr>
-            </w:pPr>
-            <w:r>
-              <w:rPr>
-                <w:rFonts w:ascii="Times New Roman" w:eastAsia="Times New Roman" w:hAnsi="Times New Roman" w:cs="Times New Roman"/>
-                <w:sz w:val="24"/>
-                <w:szCs w:val="24"/>
+          </w:tcPr>
+          <w:p>
+            <w:pPr>
+              <w:rPr>
+                <w:rFonts w:ascii="Times New Roman" w:hAnsi="Times New Roman" w:cs="Times New Roman"/>
+              </w:rPr>
+            </w:pPr>
+            <w:r>
+              <w:rPr>
+                <w:rFonts w:ascii="Times New Roman" w:hAnsi="Times New Roman" w:cs="Times New Roman"/>
               </w:rPr>
               <w:t>Bibliotecario</w:t>
             </w:r>
@@ -1144,25 +1029,529 @@
         <w:tc>
           <w:tcPr>
             <w:tcW w:w="2255" w:type="dxa"/>
-            <w:vAlign w:val="center"/>
-          </w:tcPr>
-          <w:p>
-            <w:pPr>
-              <w:spacing w:line="276" w:lineRule="auto"/>
-              <w:jc w:val="center"/>
-              <w:rPr>
-                <w:rFonts w:ascii="Times New Roman" w:eastAsia="Times New Roman" w:hAnsi="Times New Roman" w:cs="Times New Roman"/>
-                <w:sz w:val="24"/>
-                <w:szCs w:val="24"/>
-              </w:rPr>
-            </w:pPr>
-            <w:r>
-              <w:rPr>
-                <w:rFonts w:ascii="Times New Roman" w:eastAsia="Times New Roman" w:hAnsi="Times New Roman" w:cs="Times New Roman"/>
-                <w:sz w:val="24"/>
-                <w:szCs w:val="24"/>
+          </w:tcPr>
+          <w:p>
+            <w:pPr>
+              <w:widowControl w:val="0"/>
+              <w:rPr>
+                <w:rFonts w:ascii="Times New Roman" w:hAnsi="Times New Roman" w:cs="Times New Roman"/>
+              </w:rPr>
+            </w:pPr>
+            <w:r>
+              <w:rPr>
+                <w:rFonts w:ascii="Times New Roman" w:hAnsi="Times New Roman" w:cs="Times New Roman"/>
               </w:rPr>
               <w:t>Todos</w:t>
+            </w:r>
+          </w:p>
+        </w:tc>
+        <w:tc>
+          <w:tcPr>
+            <w:tcW w:w="2255" w:type="dxa"/>
+          </w:tcPr>
+          <w:p>
+            <w:pPr>
+              <w:ind w:left="58"/>
+              <w:jc w:val="both"/>
+              <w:rPr>
+                <w:rFonts w:ascii="Times New Roman" w:hAnsi="Times New Roman" w:cs="Times New Roman"/>
+              </w:rPr>
+            </w:pPr>
+            <w:r>
+              <w:rPr>
+                <w:rFonts w:ascii="Times New Roman" w:hAnsi="Times New Roman" w:cs="Times New Roman"/>
+              </w:rPr>
+              <w:t>Asegurarse que los aspectos prácticos de la gestión de configuración trabajen entre sí adecuadamente</w:t>
+            </w:r>
+          </w:p>
+        </w:tc>
+        <w:tc>
+          <w:tcPr>
+            <w:tcW w:w="2255" w:type="dxa"/>
+          </w:tcPr>
+          <w:p>
+            <w:pPr>
+              <w:ind w:left="58"/>
+              <w:jc w:val="both"/>
+              <w:rPr>
+                <w:rFonts w:ascii="Times New Roman" w:hAnsi="Times New Roman" w:cs="Times New Roman"/>
+              </w:rPr>
+            </w:pPr>
+            <w:r>
+              <w:rPr>
+                <w:rFonts w:ascii="Times New Roman" w:hAnsi="Times New Roman" w:cs="Times New Roman"/>
+              </w:rPr>
+              <w:t xml:space="preserve">Autoridad para operar sobre las funciones de bibliotecario Custodia la información de los artículos de configuración.  </w:t>
+            </w:r>
+          </w:p>
+        </w:tc>
+      </w:tr>
+      <w:tr>
+        <w:tc>
+          <w:tcPr>
+            <w:tcW w:w="2254" w:type="dxa"/>
+          </w:tcPr>
+          <w:p>
+            <w:pPr>
+              <w:widowControl w:val="0"/>
+              <w:rPr>
+                <w:rFonts w:ascii="Times New Roman" w:hAnsi="Times New Roman" w:cs="Times New Roman"/>
+              </w:rPr>
+            </w:pPr>
+            <w:r>
+              <w:rPr>
+                <w:rFonts w:ascii="Times New Roman" w:hAnsi="Times New Roman" w:cs="Times New Roman"/>
+              </w:rPr>
+              <w:t>Gerente de Proyecto</w:t>
+            </w:r>
+          </w:p>
+        </w:tc>
+        <w:tc>
+          <w:tcPr>
+            <w:tcW w:w="2255" w:type="dxa"/>
+          </w:tcPr>
+          <w:p>
+            <w:pPr>
+              <w:widowControl w:val="0"/>
+              <w:rPr>
+                <w:rFonts w:ascii="Times New Roman" w:hAnsi="Times New Roman" w:cs="Times New Roman"/>
+              </w:rPr>
+            </w:pPr>
+            <w:r>
+              <w:rPr>
+                <w:rFonts w:ascii="Times New Roman" w:hAnsi="Times New Roman" w:cs="Times New Roman"/>
+              </w:rPr>
+              <w:t>Yauri Martinez, Luis David</w:t>
+            </w:r>
+          </w:p>
+        </w:tc>
+        <w:tc>
+          <w:tcPr>
+            <w:tcW w:w="2255" w:type="dxa"/>
+          </w:tcPr>
+          <w:p>
+            <w:pPr>
+              <w:ind w:left="58"/>
+              <w:jc w:val="both"/>
+              <w:rPr>
+                <w:rFonts w:ascii="Times New Roman" w:hAnsi="Times New Roman" w:cs="Times New Roman"/>
+              </w:rPr>
+            </w:pPr>
+            <w:r>
+              <w:rPr>
+                <w:rFonts w:ascii="Times New Roman" w:hAnsi="Times New Roman" w:cs="Times New Roman"/>
+              </w:rPr>
+              <w:t>Definición y presentación del proyecto</w:t>
+            </w:r>
+            <w:r>
+              <w:rPr>
+                <w:rFonts w:ascii="Times New Roman" w:hAnsi="Times New Roman" w:cs="Times New Roman"/>
+              </w:rPr>
+              <w:t>.</w:t>
+            </w:r>
+          </w:p>
+          <w:p>
+            <w:pPr>
+              <w:ind w:left="58"/>
+              <w:jc w:val="both"/>
+              <w:rPr>
+                <w:rFonts w:ascii="Times New Roman" w:hAnsi="Times New Roman" w:cs="Times New Roman"/>
+              </w:rPr>
+            </w:pPr>
+            <w:r>
+              <w:rPr>
+                <w:rFonts w:ascii="Times New Roman" w:hAnsi="Times New Roman" w:cs="Times New Roman"/>
+              </w:rPr>
+              <w:t>Establecer los objetivos</w:t>
+            </w:r>
+            <w:r>
+              <w:rPr>
+                <w:rFonts w:ascii="Times New Roman" w:hAnsi="Times New Roman" w:cs="Times New Roman"/>
+              </w:rPr>
+              <w:t>.</w:t>
+            </w:r>
+          </w:p>
+        </w:tc>
+        <w:tc>
+          <w:tcPr>
+            <w:tcW w:w="2255" w:type="dxa"/>
+          </w:tcPr>
+          <w:p>
+            <w:pPr>
+              <w:ind w:left="58"/>
+              <w:jc w:val="both"/>
+              <w:rPr>
+                <w:b/>
+              </w:rPr>
+            </w:pPr>
+            <w:r>
+              <w:rPr>
+                <w:rFonts w:ascii="Times New Roman" w:hAnsi="Times New Roman" w:cs="Times New Roman"/>
+              </w:rPr>
+              <w:t>Toda autoridad sobre el proyecto y sus funciones</w:t>
+            </w:r>
+            <w:r>
+              <w:rPr>
+                <w:rFonts w:ascii="Times New Roman" w:hAnsi="Times New Roman" w:cs="Times New Roman"/>
+              </w:rPr>
+              <w:t>.</w:t>
+            </w:r>
+          </w:p>
+        </w:tc>
+      </w:tr>
+      <w:tr>
+        <w:tc>
+          <w:tcPr>
+            <w:tcW w:w="2254" w:type="dxa"/>
+          </w:tcPr>
+          <w:p>
+            <w:pPr>
+              <w:widowControl w:val="0"/>
+              <w:rPr>
+                <w:rFonts w:ascii="Times New Roman" w:hAnsi="Times New Roman" w:cs="Times New Roman"/>
+              </w:rPr>
+            </w:pPr>
+            <w:r>
+              <w:rPr>
+                <w:rFonts w:ascii="Times New Roman" w:hAnsi="Times New Roman" w:cs="Times New Roman"/>
+              </w:rPr>
+              <w:t>Analista Senior</w:t>
+            </w:r>
+          </w:p>
+        </w:tc>
+        <w:tc>
+          <w:tcPr>
+            <w:tcW w:w="2255" w:type="dxa"/>
+          </w:tcPr>
+          <w:p>
+            <w:pPr>
+              <w:widowControl w:val="0"/>
+              <w:rPr>
+                <w:rFonts w:ascii="Times New Roman" w:hAnsi="Times New Roman" w:cs="Times New Roman"/>
+              </w:rPr>
+            </w:pPr>
+            <w:r>
+              <w:rPr>
+                <w:rFonts w:ascii="Times New Roman" w:hAnsi="Times New Roman" w:cs="Times New Roman"/>
+              </w:rPr>
+              <w:t>Barbieri Lizama, Giordano de Jesus</w:t>
+            </w:r>
+          </w:p>
+        </w:tc>
+        <w:tc>
+          <w:tcPr>
+            <w:tcW w:w="2255" w:type="dxa"/>
+          </w:tcPr>
+          <w:p>
+            <w:pPr>
+              <w:ind w:left="58"/>
+              <w:jc w:val="both"/>
+              <w:rPr>
+                <w:rFonts w:ascii="Times New Roman" w:hAnsi="Times New Roman" w:cs="Times New Roman"/>
+              </w:rPr>
+            </w:pPr>
+            <w:r>
+              <w:rPr>
+                <w:rFonts w:ascii="Times New Roman" w:hAnsi="Times New Roman" w:cs="Times New Roman"/>
+              </w:rPr>
+              <w:t>Descripciones de casos de uso</w:t>
+            </w:r>
+          </w:p>
+          <w:p>
+            <w:pPr>
+              <w:ind w:left="58"/>
+              <w:jc w:val="both"/>
+              <w:rPr>
+                <w:rFonts w:ascii="Times New Roman" w:hAnsi="Times New Roman" w:cs="Times New Roman"/>
+              </w:rPr>
+            </w:pPr>
+            <w:r>
+              <w:rPr>
+                <w:rFonts w:ascii="Times New Roman" w:hAnsi="Times New Roman" w:cs="Times New Roman"/>
+              </w:rPr>
+              <w:t>Modelado de análisis</w:t>
+            </w:r>
+          </w:p>
+          <w:p>
+            <w:pPr>
+              <w:ind w:left="58"/>
+              <w:jc w:val="both"/>
+              <w:rPr>
+                <w:rFonts w:ascii="Times New Roman" w:hAnsi="Times New Roman" w:cs="Times New Roman"/>
+              </w:rPr>
+            </w:pPr>
+          </w:p>
+        </w:tc>
+        <w:tc>
+          <w:tcPr>
+            <w:tcW w:w="2255" w:type="dxa"/>
+          </w:tcPr>
+          <w:p>
+            <w:pPr>
+              <w:ind w:left="58"/>
+              <w:jc w:val="both"/>
+              <w:rPr>
+                <w:rFonts w:ascii="Times New Roman" w:hAnsi="Times New Roman" w:cs="Times New Roman"/>
+              </w:rPr>
+            </w:pPr>
+            <w:r>
+              <w:rPr>
+                <w:rFonts w:ascii="Times New Roman" w:hAnsi="Times New Roman" w:cs="Times New Roman"/>
+              </w:rPr>
+              <w:t xml:space="preserve">Auditar la gestión del proyecto </w:t>
+            </w:r>
+            <w:r>
+              <w:rPr>
+                <w:rFonts w:ascii="Times New Roman" w:hAnsi="Times New Roman" w:cs="Times New Roman"/>
+              </w:rPr>
+              <w:t xml:space="preserve">según indique el </w:t>
+            </w:r>
+            <w:r>
+              <w:rPr>
+                <w:rFonts w:ascii="Times New Roman" w:hAnsi="Times New Roman" w:cs="Times New Roman"/>
+              </w:rPr>
+              <w:t>gerente del proyecto.</w:t>
+            </w:r>
+          </w:p>
+        </w:tc>
+      </w:tr>
+      <w:tr>
+        <w:tc>
+          <w:tcPr>
+            <w:tcW w:w="2254" w:type="dxa"/>
+          </w:tcPr>
+          <w:p>
+            <w:pPr>
+              <w:widowControl w:val="0"/>
+              <w:rPr>
+                <w:rFonts w:ascii="Times New Roman" w:hAnsi="Times New Roman" w:cs="Times New Roman"/>
+              </w:rPr>
+            </w:pPr>
+            <w:r>
+              <w:rPr>
+                <w:rFonts w:ascii="Times New Roman" w:hAnsi="Times New Roman" w:cs="Times New Roman"/>
+              </w:rPr>
+              <w:t>Arquitecto de Software</w:t>
+            </w:r>
+          </w:p>
+        </w:tc>
+        <w:tc>
+          <w:tcPr>
+            <w:tcW w:w="2255" w:type="dxa"/>
+          </w:tcPr>
+          <w:p>
+            <w:pPr>
+              <w:widowControl w:val="0"/>
+              <w:rPr>
+                <w:rFonts w:ascii="Times New Roman" w:hAnsi="Times New Roman" w:cs="Times New Roman"/>
+              </w:rPr>
+            </w:pPr>
+            <w:r>
+              <w:rPr>
+                <w:rFonts w:ascii="Times New Roman" w:hAnsi="Times New Roman" w:cs="Times New Roman"/>
+              </w:rPr>
+              <w:t>Quispe Taquire, Luis Antonio</w:t>
+            </w:r>
+          </w:p>
+        </w:tc>
+        <w:tc>
+          <w:tcPr>
+            <w:tcW w:w="2255" w:type="dxa"/>
+          </w:tcPr>
+          <w:p>
+            <w:pPr>
+              <w:ind w:left="58"/>
+              <w:jc w:val="both"/>
+              <w:rPr>
+                <w:rFonts w:ascii="Times New Roman" w:hAnsi="Times New Roman" w:cs="Times New Roman"/>
+              </w:rPr>
+            </w:pPr>
+            <w:r>
+              <w:rPr>
+                <w:rFonts w:ascii="Times New Roman" w:hAnsi="Times New Roman" w:cs="Times New Roman"/>
+              </w:rPr>
+              <w:t>Gestión de los requisitos no funcionales y definición de la Arquitectura de Software</w:t>
+            </w:r>
+            <w:r>
+              <w:rPr>
+                <w:rFonts w:ascii="Times New Roman" w:hAnsi="Times New Roman" w:cs="Times New Roman"/>
+              </w:rPr>
+              <w:t>.</w:t>
+            </w:r>
+          </w:p>
+        </w:tc>
+        <w:tc>
+          <w:tcPr>
+            <w:tcW w:w="2255" w:type="dxa"/>
+          </w:tcPr>
+          <w:p>
+            <w:pPr>
+              <w:ind w:left="58"/>
+              <w:jc w:val="both"/>
+              <w:rPr>
+                <w:rFonts w:ascii="Times New Roman" w:hAnsi="Times New Roman" w:cs="Times New Roman"/>
+              </w:rPr>
+            </w:pPr>
+            <w:r>
+              <w:rPr>
+                <w:rFonts w:ascii="Times New Roman" w:hAnsi="Times New Roman" w:cs="Times New Roman"/>
+              </w:rPr>
+              <w:t xml:space="preserve">Auditar la </w:t>
+            </w:r>
+            <w:r>
+              <w:rPr>
+                <w:rFonts w:ascii="Times New Roman" w:hAnsi="Times New Roman" w:cs="Times New Roman"/>
+              </w:rPr>
+              <w:t>arquitectura del proyecto</w:t>
+            </w:r>
+            <w:r>
+              <w:rPr>
+                <w:rFonts w:ascii="Times New Roman" w:hAnsi="Times New Roman" w:cs="Times New Roman"/>
+              </w:rPr>
+              <w:t xml:space="preserve"> según indique el </w:t>
+            </w:r>
+            <w:r>
+              <w:rPr>
+                <w:rFonts w:ascii="Times New Roman" w:hAnsi="Times New Roman" w:cs="Times New Roman"/>
+              </w:rPr>
+              <w:t>gerente del proyecto.</w:t>
+            </w:r>
+          </w:p>
+        </w:tc>
+      </w:tr>
+      <w:tr>
+        <w:tc>
+          <w:tcPr>
+            <w:tcW w:w="2254" w:type="dxa"/>
+          </w:tcPr>
+          <w:p>
+            <w:pPr>
+              <w:widowControl w:val="0"/>
+              <w:rPr>
+                <w:rFonts w:ascii="Times New Roman" w:hAnsi="Times New Roman" w:cs="Times New Roman"/>
+              </w:rPr>
+            </w:pPr>
+            <w:r>
+              <w:rPr>
+                <w:rFonts w:ascii="Times New Roman" w:hAnsi="Times New Roman" w:cs="Times New Roman"/>
+              </w:rPr>
+              <w:t>Diseñador UX</w:t>
+            </w:r>
+          </w:p>
+        </w:tc>
+        <w:tc>
+          <w:tcPr>
+            <w:tcW w:w="2255" w:type="dxa"/>
+          </w:tcPr>
+          <w:p>
+            <w:pPr>
+              <w:widowControl w:val="0"/>
+              <w:rPr>
+                <w:rFonts w:ascii="Times New Roman" w:hAnsi="Times New Roman" w:cs="Times New Roman"/>
+              </w:rPr>
+            </w:pPr>
+            <w:r>
+              <w:rPr>
+                <w:rFonts w:ascii="Times New Roman" w:hAnsi="Times New Roman" w:cs="Times New Roman"/>
+              </w:rPr>
+              <w:t>Casas Rime, Jordan Eddy Brandon</w:t>
+            </w:r>
+          </w:p>
+        </w:tc>
+        <w:tc>
+          <w:tcPr>
+            <w:tcW w:w="2255" w:type="dxa"/>
+          </w:tcPr>
+          <w:p>
+            <w:pPr>
+              <w:ind w:left="58"/>
+              <w:jc w:val="both"/>
+              <w:rPr>
+                <w:rFonts w:ascii="Times New Roman" w:hAnsi="Times New Roman" w:cs="Times New Roman"/>
+              </w:rPr>
+            </w:pPr>
+            <w:r>
+              <w:rPr>
+                <w:rFonts w:ascii="Times New Roman" w:hAnsi="Times New Roman" w:cs="Times New Roman"/>
+              </w:rPr>
+              <w:t>Investigación del usuario</w:t>
+            </w:r>
+          </w:p>
+          <w:p>
+            <w:pPr>
+              <w:ind w:left="58"/>
+              <w:jc w:val="both"/>
+              <w:rPr>
+                <w:rFonts w:ascii="Times New Roman" w:hAnsi="Times New Roman" w:cs="Times New Roman"/>
+              </w:rPr>
+            </w:pPr>
+            <w:r>
+              <w:rPr>
+                <w:rFonts w:ascii="Times New Roman" w:hAnsi="Times New Roman" w:cs="Times New Roman"/>
+              </w:rPr>
+              <w:t>Pruebas de usabilidad</w:t>
+            </w:r>
+          </w:p>
+          <w:p>
+            <w:pPr>
+              <w:ind w:left="58"/>
+              <w:jc w:val="both"/>
+              <w:rPr>
+                <w:rFonts w:ascii="Times New Roman" w:hAnsi="Times New Roman" w:cs="Times New Roman"/>
+              </w:rPr>
+            </w:pPr>
+          </w:p>
+        </w:tc>
+        <w:tc>
+          <w:tcPr>
+            <w:tcW w:w="2255" w:type="dxa"/>
+          </w:tcPr>
+          <w:p>
+            <w:pPr>
+              <w:ind w:left="58"/>
+              <w:jc w:val="both"/>
+              <w:rPr>
+                <w:rFonts w:ascii="Times New Roman" w:hAnsi="Times New Roman" w:cs="Times New Roman"/>
+              </w:rPr>
+            </w:pPr>
+            <w:r>
+              <w:rPr>
+                <w:rFonts w:ascii="Times New Roman" w:hAnsi="Times New Roman" w:cs="Times New Roman"/>
+              </w:rPr>
+              <w:t xml:space="preserve">Auditar el diseño de interfaces </w:t>
+            </w:r>
+            <w:r>
+              <w:rPr>
+                <w:rFonts w:ascii="Times New Roman" w:hAnsi="Times New Roman" w:cs="Times New Roman"/>
+              </w:rPr>
+              <w:t xml:space="preserve">según indique el </w:t>
+            </w:r>
+            <w:r>
+              <w:rPr>
+                <w:rFonts w:ascii="Times New Roman" w:hAnsi="Times New Roman" w:cs="Times New Roman"/>
+              </w:rPr>
+              <w:t>gerente del proyecto.</w:t>
+            </w:r>
+          </w:p>
+        </w:tc>
+      </w:tr>
+      <w:tr>
+        <w:tc>
+          <w:tcPr>
+            <w:tcW w:w="2254" w:type="dxa"/>
+          </w:tcPr>
+          <w:p>
+            <w:pPr>
+              <w:widowControl w:val="0"/>
+              <w:rPr>
+                <w:rFonts w:ascii="Times New Roman" w:hAnsi="Times New Roman" w:cs="Times New Roman"/>
+              </w:rPr>
+            </w:pPr>
+            <w:r>
+              <w:rPr>
+                <w:rFonts w:ascii="Times New Roman" w:hAnsi="Times New Roman" w:cs="Times New Roman"/>
+              </w:rPr>
+              <w:t>Front-end</w:t>
             </w:r>
           </w:p>
         </w:tc>
@@ -1180,20 +1569,224 @@
                 <w:right w:val="nil"/>
                 <w:between w:val="nil"/>
               </w:pBdr>
-              <w:spacing w:line="276" w:lineRule="auto"/>
-              <w:rPr>
-                <w:rFonts w:ascii="Times New Roman" w:eastAsia="Times New Roman" w:hAnsi="Times New Roman" w:cs="Times New Roman"/>
-                <w:sz w:val="24"/>
-                <w:szCs w:val="24"/>
-              </w:rPr>
-            </w:pPr>
-            <w:r>
-              <w:rPr>
-                <w:rFonts w:ascii="Times New Roman" w:eastAsia="Times New Roman" w:hAnsi="Times New Roman" w:cs="Times New Roman"/>
-                <w:sz w:val="24"/>
-                <w:szCs w:val="24"/>
-              </w:rPr>
-              <w:t>Es responsable de la biblioteca del software, repositorio oficial de las líneas base del proyecto en curso. Controla el ingreso y el acceso a las líneas base, garantizando el uso de los procedimientos formales definidos en el PGC. Proveer a los desarrolladores las copias de las líneas base requeridos para sus diferentes tareas. Registrar y mantener copias de las antiguas versiones.</w:t>
+              <w:rPr>
+                <w:rFonts w:ascii="Times New Roman" w:hAnsi="Times New Roman" w:cs="Times New Roman"/>
+              </w:rPr>
+            </w:pPr>
+            <w:r>
+              <w:rPr>
+                <w:rFonts w:ascii="Times New Roman" w:hAnsi="Times New Roman" w:cs="Times New Roman"/>
+              </w:rPr>
+              <w:t>Quispe Lucas, John Alex</w:t>
+            </w:r>
+          </w:p>
+        </w:tc>
+        <w:tc>
+          <w:tcPr>
+            <w:tcW w:w="2255" w:type="dxa"/>
+          </w:tcPr>
+          <w:p>
+            <w:pPr>
+              <w:ind w:left="58"/>
+              <w:jc w:val="both"/>
+              <w:rPr>
+                <w:rFonts w:ascii="Times New Roman" w:hAnsi="Times New Roman" w:cs="Times New Roman"/>
+              </w:rPr>
+            </w:pPr>
+            <w:r>
+              <w:rPr>
+                <w:rFonts w:ascii="Times New Roman" w:hAnsi="Times New Roman" w:cs="Times New Roman"/>
+              </w:rPr>
+              <w:t>Crear herramientas que mejoren la interacción entre el usuario y la web.</w:t>
+            </w:r>
+          </w:p>
+        </w:tc>
+        <w:tc>
+          <w:tcPr>
+            <w:tcW w:w="2255" w:type="dxa"/>
+          </w:tcPr>
+          <w:p>
+            <w:pPr>
+              <w:ind w:left="58"/>
+              <w:jc w:val="both"/>
+              <w:rPr>
+                <w:rFonts w:ascii="Times New Roman" w:hAnsi="Times New Roman" w:cs="Times New Roman"/>
+              </w:rPr>
+            </w:pPr>
+            <w:r>
+              <w:rPr>
+                <w:rFonts w:ascii="Times New Roman" w:hAnsi="Times New Roman" w:cs="Times New Roman"/>
+              </w:rPr>
+              <w:t>Desarrollar las vistas del software del proyecto</w:t>
+            </w:r>
+            <w:r>
+              <w:rPr>
+                <w:rFonts w:ascii="Times New Roman" w:hAnsi="Times New Roman" w:cs="Times New Roman"/>
+              </w:rPr>
+              <w:t xml:space="preserve"> según indique el </w:t>
+            </w:r>
+            <w:r>
+              <w:rPr>
+                <w:rFonts w:ascii="Times New Roman" w:hAnsi="Times New Roman" w:cs="Times New Roman"/>
+              </w:rPr>
+              <w:t>gerente del proyecto.</w:t>
+            </w:r>
+          </w:p>
+        </w:tc>
+      </w:tr>
+      <w:tr>
+        <w:tc>
+          <w:tcPr>
+            <w:tcW w:w="2254" w:type="dxa"/>
+          </w:tcPr>
+          <w:p>
+            <w:pPr>
+              <w:widowControl w:val="0"/>
+              <w:rPr>
+                <w:rFonts w:ascii="Times New Roman" w:hAnsi="Times New Roman" w:cs="Times New Roman"/>
+              </w:rPr>
+            </w:pPr>
+            <w:r>
+              <w:rPr>
+                <w:rFonts w:ascii="Times New Roman" w:hAnsi="Times New Roman" w:cs="Times New Roman"/>
+              </w:rPr>
+              <w:t>DBA</w:t>
+            </w:r>
+          </w:p>
+        </w:tc>
+        <w:tc>
+          <w:tcPr>
+            <w:tcW w:w="2255" w:type="dxa"/>
+          </w:tcPr>
+          <w:p>
+            <w:pPr>
+              <w:widowControl w:val="0"/>
+              <w:rPr>
+                <w:rFonts w:ascii="Times New Roman" w:hAnsi="Times New Roman" w:cs="Times New Roman"/>
+              </w:rPr>
+            </w:pPr>
+            <w:r>
+              <w:rPr>
+                <w:rFonts w:ascii="Times New Roman" w:hAnsi="Times New Roman" w:cs="Times New Roman"/>
+              </w:rPr>
+              <w:t xml:space="preserve">Moya Bramon, Donadoni Miguel </w:t>
+            </w:r>
+            <w:r>
+              <w:rPr>
+                <w:rFonts w:ascii="Times New Roman" w:hAnsi="Times New Roman" w:cs="Times New Roman"/>
+              </w:rPr>
+              <w:lastRenderedPageBreak/>
+              <w:t>Angel</w:t>
+            </w:r>
+          </w:p>
+        </w:tc>
+        <w:tc>
+          <w:tcPr>
+            <w:tcW w:w="2255" w:type="dxa"/>
+          </w:tcPr>
+          <w:p>
+            <w:pPr>
+              <w:ind w:left="58"/>
+              <w:jc w:val="both"/>
+              <w:rPr>
+                <w:rFonts w:ascii="Times New Roman" w:hAnsi="Times New Roman" w:cs="Times New Roman"/>
+              </w:rPr>
+            </w:pPr>
+            <w:r>
+              <w:rPr>
+                <w:rFonts w:ascii="Times New Roman" w:hAnsi="Times New Roman" w:cs="Times New Roman"/>
+              </w:rPr>
+              <w:lastRenderedPageBreak/>
+              <w:t>Gestión General de Base de Datos.</w:t>
+            </w:r>
+          </w:p>
+          <w:p>
+            <w:pPr>
+              <w:ind w:left="58"/>
+              <w:jc w:val="both"/>
+              <w:rPr>
+                <w:rFonts w:ascii="Times New Roman" w:hAnsi="Times New Roman" w:cs="Times New Roman"/>
+              </w:rPr>
+            </w:pPr>
+            <w:r>
+              <w:rPr>
+                <w:rFonts w:ascii="Times New Roman" w:hAnsi="Times New Roman" w:cs="Times New Roman"/>
+              </w:rPr>
+              <w:lastRenderedPageBreak/>
+              <w:t>Modelado de Datos y Diseño de Base de Datos</w:t>
+            </w:r>
+          </w:p>
+        </w:tc>
+        <w:tc>
+          <w:tcPr>
+            <w:tcW w:w="2255" w:type="dxa"/>
+          </w:tcPr>
+          <w:p>
+            <w:pPr>
+              <w:ind w:left="58"/>
+              <w:jc w:val="both"/>
+              <w:rPr>
+                <w:rFonts w:ascii="Times New Roman" w:hAnsi="Times New Roman" w:cs="Times New Roman"/>
+              </w:rPr>
+            </w:pPr>
+            <w:r>
+              <w:rPr>
+                <w:rFonts w:ascii="Times New Roman" w:hAnsi="Times New Roman" w:cs="Times New Roman"/>
+              </w:rPr>
+              <w:lastRenderedPageBreak/>
+              <w:t xml:space="preserve">Desarrollar las </w:t>
+            </w:r>
+            <w:r>
+              <w:rPr>
+                <w:rFonts w:ascii="Times New Roman" w:hAnsi="Times New Roman" w:cs="Times New Roman"/>
+              </w:rPr>
+              <w:t xml:space="preserve">base de datos </w:t>
+            </w:r>
+            <w:r>
+              <w:rPr>
+                <w:rFonts w:ascii="Times New Roman" w:hAnsi="Times New Roman" w:cs="Times New Roman"/>
+              </w:rPr>
+              <w:t>del proyecto</w:t>
+            </w:r>
+            <w:r>
+              <w:rPr>
+                <w:rFonts w:ascii="Times New Roman" w:hAnsi="Times New Roman" w:cs="Times New Roman"/>
+              </w:rPr>
+              <w:t xml:space="preserve"> </w:t>
+            </w:r>
+            <w:r>
+              <w:rPr>
+                <w:rFonts w:ascii="Times New Roman" w:hAnsi="Times New Roman" w:cs="Times New Roman"/>
+              </w:rPr>
+              <w:lastRenderedPageBreak/>
+              <w:t xml:space="preserve">según indique el </w:t>
+            </w:r>
+            <w:r>
+              <w:rPr>
+                <w:rFonts w:ascii="Times New Roman" w:hAnsi="Times New Roman" w:cs="Times New Roman"/>
+              </w:rPr>
+              <w:t>gerente del proyecto.</w:t>
+            </w:r>
+          </w:p>
+        </w:tc>
+      </w:tr>
+      <w:tr>
+        <w:tc>
+          <w:tcPr>
+            <w:tcW w:w="2254" w:type="dxa"/>
+          </w:tcPr>
+          <w:p>
+            <w:pPr>
+              <w:widowControl w:val="0"/>
+              <w:rPr>
+                <w:rFonts w:ascii="Times New Roman" w:hAnsi="Times New Roman" w:cs="Times New Roman"/>
+              </w:rPr>
+            </w:pPr>
+            <w:r>
+              <w:rPr>
+                <w:rFonts w:ascii="Times New Roman" w:hAnsi="Times New Roman" w:cs="Times New Roman"/>
+              </w:rPr>
+              <w:t>Back-end</w:t>
             </w:r>
           </w:p>
         </w:tc>
@@ -1211,20 +1804,79 @@
                 <w:right w:val="nil"/>
                 <w:between w:val="nil"/>
               </w:pBdr>
-              <w:spacing w:line="276" w:lineRule="auto"/>
-              <w:rPr>
-                <w:rFonts w:ascii="Times New Roman" w:eastAsia="Times New Roman" w:hAnsi="Times New Roman" w:cs="Times New Roman"/>
-                <w:sz w:val="24"/>
-                <w:szCs w:val="24"/>
-              </w:rPr>
-            </w:pPr>
-            <w:r>
-              <w:rPr>
-                <w:rFonts w:ascii="Times New Roman" w:eastAsia="Times New Roman" w:hAnsi="Times New Roman" w:cs="Times New Roman"/>
-                <w:sz w:val="24"/>
-                <w:szCs w:val="24"/>
-              </w:rPr>
-              <w:t xml:space="preserve">Autoridad para operar sobre las funciones de bibliotecario Custodia la información de los artículos de configuración.  </w:t>
+              <w:rPr>
+                <w:rFonts w:ascii="Times New Roman" w:hAnsi="Times New Roman" w:cs="Times New Roman"/>
+              </w:rPr>
+            </w:pPr>
+            <w:r>
+              <w:rPr>
+                <w:rFonts w:ascii="Times New Roman" w:hAnsi="Times New Roman" w:cs="Times New Roman"/>
+              </w:rPr>
+              <w:t>Arroyo Romo, Alisson Karina</w:t>
+            </w:r>
+          </w:p>
+        </w:tc>
+        <w:tc>
+          <w:tcPr>
+            <w:tcW w:w="2255" w:type="dxa"/>
+          </w:tcPr>
+          <w:p>
+            <w:pPr>
+              <w:ind w:left="58"/>
+              <w:jc w:val="both"/>
+              <w:rPr>
+                <w:rFonts w:ascii="Times New Roman" w:hAnsi="Times New Roman" w:cs="Times New Roman"/>
+              </w:rPr>
+            </w:pPr>
+            <w:r>
+              <w:rPr>
+                <w:rFonts w:ascii="Times New Roman" w:hAnsi="Times New Roman" w:cs="Times New Roman"/>
+              </w:rPr>
+              <w:t>La construcción de código reutilizable y bibliotecas para uso futuro.</w:t>
+            </w:r>
+          </w:p>
+        </w:tc>
+        <w:tc>
+          <w:tcPr>
+            <w:tcW w:w="2255" w:type="dxa"/>
+          </w:tcPr>
+          <w:p>
+            <w:pPr>
+              <w:ind w:left="58"/>
+              <w:jc w:val="both"/>
+              <w:rPr>
+                <w:rFonts w:ascii="Times New Roman" w:hAnsi="Times New Roman" w:cs="Times New Roman"/>
+              </w:rPr>
+            </w:pPr>
+            <w:r>
+              <w:rPr>
+                <w:rFonts w:ascii="Times New Roman" w:hAnsi="Times New Roman" w:cs="Times New Roman"/>
+              </w:rPr>
+              <w:t xml:space="preserve">Desarrollar las </w:t>
+            </w:r>
+            <w:r>
+              <w:rPr>
+                <w:rFonts w:ascii="Times New Roman" w:hAnsi="Times New Roman" w:cs="Times New Roman"/>
+              </w:rPr>
+              <w:t>lógica</w:t>
+            </w:r>
+            <w:r>
+              <w:rPr>
+                <w:rFonts w:ascii="Times New Roman" w:hAnsi="Times New Roman" w:cs="Times New Roman"/>
+              </w:rPr>
+              <w:t xml:space="preserve"> del software del proyecto</w:t>
+            </w:r>
+            <w:r>
+              <w:rPr>
+                <w:rFonts w:ascii="Times New Roman" w:hAnsi="Times New Roman" w:cs="Times New Roman"/>
+              </w:rPr>
+              <w:t xml:space="preserve"> según indique el </w:t>
+            </w:r>
+            <w:r>
+              <w:rPr>
+                <w:rFonts w:ascii="Times New Roman" w:hAnsi="Times New Roman" w:cs="Times New Roman"/>
+              </w:rPr>
+              <w:t>gerente del proyecto.</w:t>
             </w:r>
           </w:p>
         </w:tc>
@@ -1233,135 +1885,19 @@
         <w:tc>
           <w:tcPr>
             <w:tcW w:w="2254" w:type="dxa"/>
-            <w:vAlign w:val="center"/>
           </w:tcPr>
           <w:p>
             <w:pPr>
               <w:widowControl w:val="0"/>
-              <w:spacing w:line="276" w:lineRule="auto"/>
-              <w:rPr>
-                <w:rFonts w:ascii="Times New Roman" w:eastAsia="Times New Roman" w:hAnsi="Times New Roman" w:cs="Times New Roman"/>
-                <w:sz w:val="24"/>
-                <w:szCs w:val="24"/>
-              </w:rPr>
-            </w:pPr>
-            <w:r>
-              <w:rPr>
-                <w:rFonts w:ascii="Times New Roman" w:eastAsia="Times New Roman" w:hAnsi="Times New Roman" w:cs="Times New Roman"/>
-                <w:sz w:val="24"/>
-                <w:szCs w:val="24"/>
-              </w:rPr>
-              <w:t>Gerente de Proyecto</w:t>
-            </w:r>
-          </w:p>
-        </w:tc>
-        <w:tc>
-          <w:tcPr>
-            <w:tcW w:w="2255" w:type="dxa"/>
-            <w:vAlign w:val="center"/>
-          </w:tcPr>
-          <w:p>
-            <w:pPr>
-              <w:widowControl w:val="0"/>
-              <w:spacing w:line="276" w:lineRule="auto"/>
-              <w:rPr>
-                <w:rFonts w:ascii="Times New Roman" w:eastAsia="Times New Roman" w:hAnsi="Times New Roman" w:cs="Times New Roman"/>
-                <w:sz w:val="24"/>
-                <w:szCs w:val="24"/>
-              </w:rPr>
-            </w:pPr>
-            <w:r>
-              <w:rPr>
-                <w:rFonts w:ascii="Times New Roman" w:eastAsia="Times New Roman" w:hAnsi="Times New Roman" w:cs="Times New Roman"/>
-                <w:sz w:val="24"/>
-                <w:szCs w:val="24"/>
-              </w:rPr>
-              <w:t>Yauri Martinez, Luis David</w:t>
-            </w:r>
-          </w:p>
-        </w:tc>
-        <w:tc>
-          <w:tcPr>
-            <w:tcW w:w="2255" w:type="dxa"/>
-          </w:tcPr>
-          <w:p>
-            <w:pPr>
-              <w:widowControl w:val="0"/>
-              <w:spacing w:line="276" w:lineRule="auto"/>
-              <w:rPr>
-                <w:rFonts w:ascii="Times New Roman" w:eastAsia="Times New Roman" w:hAnsi="Times New Roman" w:cs="Times New Roman"/>
-                <w:sz w:val="24"/>
-                <w:szCs w:val="24"/>
-              </w:rPr>
-            </w:pPr>
-          </w:p>
-        </w:tc>
-        <w:tc>
-          <w:tcPr>
-            <w:tcW w:w="2255" w:type="dxa"/>
-          </w:tcPr>
-          <w:p>
-            <w:pPr>
-              <w:widowControl w:val="0"/>
-              <w:spacing w:line="480" w:lineRule="auto"/>
-              <w:rPr>
-                <w:rFonts w:ascii="Times New Roman" w:eastAsia="Times New Roman" w:hAnsi="Times New Roman" w:cs="Times New Roman"/>
-                <w:sz w:val="24"/>
-                <w:szCs w:val="24"/>
-              </w:rPr>
-            </w:pPr>
-          </w:p>
-        </w:tc>
-      </w:tr>
-      <w:tr>
-        <w:tc>
-          <w:tcPr>
-            <w:tcW w:w="2254" w:type="dxa"/>
-            <w:vAlign w:val="center"/>
-          </w:tcPr>
-          <w:p>
-            <w:pPr>
-              <w:widowControl w:val="0"/>
-              <w:spacing w:line="276" w:lineRule="auto"/>
-              <w:rPr>
-                <w:rFonts w:ascii="Times New Roman" w:eastAsia="Times New Roman" w:hAnsi="Times New Roman" w:cs="Times New Roman"/>
-                <w:sz w:val="24"/>
-                <w:szCs w:val="24"/>
-              </w:rPr>
-            </w:pPr>
-            <w:r>
-              <w:rPr>
-                <w:rFonts w:ascii="Times New Roman" w:eastAsia="Times New Roman" w:hAnsi="Times New Roman" w:cs="Times New Roman"/>
-                <w:sz w:val="24"/>
-                <w:szCs w:val="24"/>
-              </w:rPr>
-              <w:lastRenderedPageBreak/>
-              <w:t>Analista Senior</w:t>
-            </w:r>
-          </w:p>
-        </w:tc>
-        <w:tc>
-          <w:tcPr>
-            <w:tcW w:w="2255" w:type="dxa"/>
-            <w:vAlign w:val="center"/>
-          </w:tcPr>
-          <w:p>
-            <w:pPr>
-              <w:widowControl w:val="0"/>
-              <w:spacing w:line="276" w:lineRule="auto"/>
-              <w:rPr>
-                <w:rFonts w:ascii="Times New Roman" w:eastAsia="Times New Roman" w:hAnsi="Times New Roman" w:cs="Times New Roman"/>
-                <w:sz w:val="24"/>
-                <w:szCs w:val="24"/>
-              </w:rPr>
-            </w:pPr>
-            <w:r>
-              <w:rPr>
-                <w:rFonts w:ascii="Times New Roman" w:eastAsia="Times New Roman" w:hAnsi="Times New Roman" w:cs="Times New Roman"/>
-                <w:sz w:val="24"/>
-                <w:szCs w:val="24"/>
-              </w:rPr>
-              <w:t>Barbieri Lizama, Giordano de Jesus</w:t>
+              <w:rPr>
+                <w:rFonts w:ascii="Times New Roman" w:hAnsi="Times New Roman" w:cs="Times New Roman"/>
+              </w:rPr>
+            </w:pPr>
+            <w:r>
+              <w:rPr>
+                <w:rFonts w:ascii="Times New Roman" w:hAnsi="Times New Roman" w:cs="Times New Roman"/>
+              </w:rPr>
+              <w:t>Tester</w:t>
             </w:r>
           </w:p>
         </w:tc>
@@ -1379,13 +1915,16 @@
                 <w:right w:val="nil"/>
                 <w:between w:val="nil"/>
               </w:pBdr>
-              <w:spacing w:line="276" w:lineRule="auto"/>
-              <w:rPr>
-                <w:rFonts w:ascii="Times New Roman" w:eastAsia="Times New Roman" w:hAnsi="Times New Roman" w:cs="Times New Roman"/>
-                <w:sz w:val="24"/>
-                <w:szCs w:val="24"/>
-              </w:rPr>
-            </w:pPr>
+              <w:rPr>
+                <w:rFonts w:ascii="Times New Roman" w:hAnsi="Times New Roman" w:cs="Times New Roman"/>
+              </w:rPr>
+            </w:pPr>
+            <w:r>
+              <w:rPr>
+                <w:rFonts w:ascii="Times New Roman" w:hAnsi="Times New Roman" w:cs="Times New Roman"/>
+              </w:rPr>
+              <w:t>Antaurco Aragón, Gabriel Giancarlo</w:t>
+            </w:r>
           </w:p>
         </w:tc>
         <w:tc>
@@ -1394,548 +1933,78 @@
           </w:tcPr>
           <w:p>
             <w:pPr>
-              <w:spacing w:line="276" w:lineRule="auto"/>
-              <w:rPr>
-                <w:rFonts w:ascii="Times New Roman" w:eastAsia="Times New Roman" w:hAnsi="Times New Roman" w:cs="Times New Roman"/>
-                <w:sz w:val="24"/>
-                <w:szCs w:val="24"/>
-              </w:rPr>
-            </w:pPr>
-          </w:p>
-        </w:tc>
-      </w:tr>
-      <w:tr>
-        <w:tc>
-          <w:tcPr>
-            <w:tcW w:w="2254" w:type="dxa"/>
-            <w:vAlign w:val="center"/>
-          </w:tcPr>
-          <w:p>
-            <w:pPr>
-              <w:widowControl w:val="0"/>
-              <w:spacing w:line="276" w:lineRule="auto"/>
-              <w:rPr>
-                <w:rFonts w:ascii="Times New Roman" w:eastAsia="Times New Roman" w:hAnsi="Times New Roman" w:cs="Times New Roman"/>
-                <w:sz w:val="24"/>
-                <w:szCs w:val="24"/>
-              </w:rPr>
-            </w:pPr>
-            <w:r>
-              <w:rPr>
-                <w:rFonts w:ascii="Times New Roman" w:eastAsia="Times New Roman" w:hAnsi="Times New Roman" w:cs="Times New Roman"/>
-                <w:sz w:val="24"/>
-                <w:szCs w:val="24"/>
-              </w:rPr>
-              <w:t>Arquitecto de Software</w:t>
+              <w:ind w:left="58"/>
+              <w:jc w:val="both"/>
+              <w:rPr>
+                <w:rFonts w:ascii="Times New Roman" w:hAnsi="Times New Roman" w:cs="Times New Roman"/>
+              </w:rPr>
+            </w:pPr>
+            <w:r>
+              <w:rPr>
+                <w:rFonts w:ascii="Times New Roman" w:hAnsi="Times New Roman" w:cs="Times New Roman"/>
+              </w:rPr>
+              <w:t>Definir los casos de prueba en base a los requisitos funcionales, no funcionales y técnicos</w:t>
+            </w:r>
+            <w:r>
+              <w:rPr>
+                <w:rFonts w:ascii="Times New Roman" w:hAnsi="Times New Roman" w:cs="Times New Roman"/>
+              </w:rPr>
+              <w:t>.</w:t>
             </w:r>
           </w:p>
         </w:tc>
         <w:tc>
           <w:tcPr>
             <w:tcW w:w="2255" w:type="dxa"/>
-            <w:vAlign w:val="center"/>
-          </w:tcPr>
-          <w:p>
-            <w:pPr>
-              <w:widowControl w:val="0"/>
-              <w:spacing w:line="276" w:lineRule="auto"/>
-              <w:rPr>
-                <w:rFonts w:ascii="Times New Roman" w:eastAsia="Times New Roman" w:hAnsi="Times New Roman" w:cs="Times New Roman"/>
-                <w:sz w:val="24"/>
-                <w:szCs w:val="24"/>
-              </w:rPr>
-            </w:pPr>
-            <w:r>
-              <w:rPr>
-                <w:rFonts w:ascii="Times New Roman" w:eastAsia="Times New Roman" w:hAnsi="Times New Roman" w:cs="Times New Roman"/>
-                <w:sz w:val="24"/>
-                <w:szCs w:val="24"/>
-              </w:rPr>
-              <w:t>Quispe Taquire, Luis Antonio</w:t>
-            </w:r>
-          </w:p>
-        </w:tc>
-        <w:tc>
-          <w:tcPr>
-            <w:tcW w:w="2255" w:type="dxa"/>
-          </w:tcPr>
-          <w:p>
-            <w:pPr>
-              <w:spacing w:after="60"/>
-              <w:rPr>
-                <w:rFonts w:ascii="Times New Roman" w:eastAsia="Times New Roman" w:hAnsi="Times New Roman" w:cs="Times New Roman"/>
-                <w:sz w:val="24"/>
-                <w:szCs w:val="24"/>
-              </w:rPr>
-            </w:pPr>
-          </w:p>
-          <w:p>
-            <w:pPr>
-              <w:spacing w:after="60" w:line="276" w:lineRule="auto"/>
-              <w:rPr>
-                <w:rFonts w:ascii="Times New Roman" w:eastAsia="Times New Roman" w:hAnsi="Times New Roman" w:cs="Times New Roman"/>
-                <w:sz w:val="24"/>
-                <w:szCs w:val="24"/>
-              </w:rPr>
-            </w:pPr>
-          </w:p>
-        </w:tc>
-        <w:tc>
-          <w:tcPr>
-            <w:tcW w:w="2255" w:type="dxa"/>
-          </w:tcPr>
-          <w:p>
-            <w:pPr>
-              <w:spacing w:line="276" w:lineRule="auto"/>
-              <w:rPr>
-                <w:rFonts w:ascii="Times New Roman" w:eastAsia="Times New Roman" w:hAnsi="Times New Roman" w:cs="Times New Roman"/>
-                <w:sz w:val="24"/>
-                <w:szCs w:val="24"/>
-              </w:rPr>
-            </w:pPr>
-          </w:p>
-        </w:tc>
-      </w:tr>
-      <w:tr>
-        <w:tc>
-          <w:tcPr>
-            <w:tcW w:w="2254" w:type="dxa"/>
-            <w:vAlign w:val="center"/>
-          </w:tcPr>
-          <w:p>
-            <w:pPr>
-              <w:widowControl w:val="0"/>
-              <w:spacing w:line="276" w:lineRule="auto"/>
-              <w:rPr>
-                <w:rFonts w:ascii="Times New Roman" w:eastAsia="Times New Roman" w:hAnsi="Times New Roman" w:cs="Times New Roman"/>
-                <w:sz w:val="24"/>
-                <w:szCs w:val="24"/>
-              </w:rPr>
-            </w:pPr>
-            <w:r>
-              <w:rPr>
-                <w:rFonts w:ascii="Times New Roman" w:eastAsia="Times New Roman" w:hAnsi="Times New Roman" w:cs="Times New Roman"/>
-                <w:sz w:val="24"/>
-                <w:szCs w:val="24"/>
-              </w:rPr>
-              <w:t>Diseñador UX</w:t>
-            </w:r>
-          </w:p>
-        </w:tc>
-        <w:tc>
-          <w:tcPr>
-            <w:tcW w:w="2255" w:type="dxa"/>
-            <w:vAlign w:val="center"/>
-          </w:tcPr>
-          <w:p>
-            <w:pPr>
-              <w:widowControl w:val="0"/>
-              <w:spacing w:line="276" w:lineRule="auto"/>
-              <w:rPr>
-                <w:rFonts w:ascii="Times New Roman" w:eastAsia="Times New Roman" w:hAnsi="Times New Roman" w:cs="Times New Roman"/>
-                <w:sz w:val="24"/>
-                <w:szCs w:val="24"/>
-              </w:rPr>
-            </w:pPr>
-            <w:r>
-              <w:rPr>
-                <w:rFonts w:ascii="Times New Roman" w:eastAsia="Times New Roman" w:hAnsi="Times New Roman" w:cs="Times New Roman"/>
-                <w:sz w:val="24"/>
-                <w:szCs w:val="24"/>
-              </w:rPr>
-              <w:t>Casas Rime, Jordan Eddy Brandon</w:t>
-            </w:r>
-          </w:p>
-        </w:tc>
-        <w:tc>
-          <w:tcPr>
-            <w:tcW w:w="2255" w:type="dxa"/>
-          </w:tcPr>
-          <w:p>
-            <w:pPr>
-              <w:spacing w:after="60" w:line="276" w:lineRule="auto"/>
-              <w:rPr>
-                <w:rFonts w:ascii="Times New Roman" w:eastAsia="Times New Roman" w:hAnsi="Times New Roman" w:cs="Times New Roman"/>
-                <w:sz w:val="24"/>
-                <w:szCs w:val="24"/>
-              </w:rPr>
-            </w:pPr>
-          </w:p>
-        </w:tc>
-        <w:tc>
-          <w:tcPr>
-            <w:tcW w:w="2255" w:type="dxa"/>
-          </w:tcPr>
-          <w:p>
-            <w:pPr>
-              <w:spacing w:line="276" w:lineRule="auto"/>
-              <w:rPr>
-                <w:rFonts w:ascii="Times New Roman" w:eastAsia="Times New Roman" w:hAnsi="Times New Roman" w:cs="Times New Roman"/>
-                <w:sz w:val="24"/>
-                <w:szCs w:val="24"/>
-              </w:rPr>
-            </w:pPr>
-          </w:p>
-        </w:tc>
-      </w:tr>
-      <w:tr>
-        <w:tc>
-          <w:tcPr>
-            <w:tcW w:w="2254" w:type="dxa"/>
-            <w:vAlign w:val="center"/>
-          </w:tcPr>
-          <w:p>
-            <w:pPr>
-              <w:widowControl w:val="0"/>
-              <w:spacing w:line="276" w:lineRule="auto"/>
-              <w:rPr>
-                <w:rFonts w:ascii="Times New Roman" w:eastAsia="Times New Roman" w:hAnsi="Times New Roman" w:cs="Times New Roman"/>
-                <w:sz w:val="24"/>
-                <w:szCs w:val="24"/>
-              </w:rPr>
-            </w:pPr>
-            <w:r>
-              <w:rPr>
-                <w:rFonts w:ascii="Times New Roman" w:eastAsia="Times New Roman" w:hAnsi="Times New Roman" w:cs="Times New Roman"/>
-                <w:sz w:val="24"/>
-                <w:szCs w:val="24"/>
-              </w:rPr>
-              <w:t>Front-end</w:t>
-            </w:r>
-          </w:p>
-        </w:tc>
-        <w:tc>
-          <w:tcPr>
-            <w:tcW w:w="2255" w:type="dxa"/>
-            <w:vAlign w:val="center"/>
-          </w:tcPr>
-          <w:p>
-            <w:pPr>
-              <w:widowControl w:val="0"/>
-              <w:spacing w:line="276" w:lineRule="auto"/>
-              <w:rPr>
-                <w:rFonts w:ascii="Times New Roman" w:eastAsia="Times New Roman" w:hAnsi="Times New Roman" w:cs="Times New Roman"/>
-                <w:sz w:val="24"/>
-                <w:szCs w:val="24"/>
-              </w:rPr>
-            </w:pPr>
-            <w:r>
-              <w:rPr>
-                <w:rFonts w:ascii="Times New Roman" w:eastAsia="Times New Roman" w:hAnsi="Times New Roman" w:cs="Times New Roman"/>
-                <w:sz w:val="24"/>
-                <w:szCs w:val="24"/>
-              </w:rPr>
-              <w:t>Quispe Lucas, John Alex</w:t>
-            </w:r>
-          </w:p>
-        </w:tc>
-        <w:tc>
-          <w:tcPr>
-            <w:tcW w:w="2255" w:type="dxa"/>
-          </w:tcPr>
-          <w:p>
-            <w:pPr>
-              <w:widowControl w:val="0"/>
-              <w:pBdr>
-                <w:top w:val="nil"/>
-                <w:left w:val="nil"/>
-                <w:bottom w:val="nil"/>
-                <w:right w:val="nil"/>
-                <w:between w:val="nil"/>
-              </w:pBdr>
-              <w:spacing w:line="276" w:lineRule="auto"/>
-              <w:rPr>
-                <w:rFonts w:ascii="Times New Roman" w:eastAsia="Times New Roman" w:hAnsi="Times New Roman" w:cs="Times New Roman"/>
-                <w:sz w:val="24"/>
-                <w:szCs w:val="24"/>
-              </w:rPr>
-            </w:pPr>
-          </w:p>
-        </w:tc>
-        <w:tc>
-          <w:tcPr>
-            <w:tcW w:w="2255" w:type="dxa"/>
-          </w:tcPr>
-          <w:p>
-            <w:pPr>
-              <w:spacing w:line="276" w:lineRule="auto"/>
-              <w:rPr>
-                <w:rFonts w:ascii="Times New Roman" w:eastAsia="Times New Roman" w:hAnsi="Times New Roman" w:cs="Times New Roman"/>
-                <w:sz w:val="24"/>
-                <w:szCs w:val="24"/>
-              </w:rPr>
-            </w:pPr>
-          </w:p>
-        </w:tc>
-      </w:tr>
-      <w:tr>
-        <w:tc>
-          <w:tcPr>
-            <w:tcW w:w="2254" w:type="dxa"/>
-            <w:vAlign w:val="center"/>
-          </w:tcPr>
-          <w:p>
-            <w:pPr>
-              <w:widowControl w:val="0"/>
-              <w:spacing w:line="276" w:lineRule="auto"/>
-              <w:rPr>
-                <w:rFonts w:ascii="Times New Roman" w:eastAsia="Times New Roman" w:hAnsi="Times New Roman" w:cs="Times New Roman"/>
-                <w:sz w:val="24"/>
-                <w:szCs w:val="24"/>
-              </w:rPr>
-            </w:pPr>
-            <w:r>
-              <w:rPr>
-                <w:rFonts w:ascii="Times New Roman" w:eastAsia="Times New Roman" w:hAnsi="Times New Roman" w:cs="Times New Roman"/>
-                <w:sz w:val="24"/>
-                <w:szCs w:val="24"/>
-              </w:rPr>
-              <w:t>DBA</w:t>
-            </w:r>
-          </w:p>
-        </w:tc>
-        <w:tc>
-          <w:tcPr>
-            <w:tcW w:w="2255" w:type="dxa"/>
-            <w:vAlign w:val="center"/>
-          </w:tcPr>
-          <w:p>
-            <w:pPr>
-              <w:widowControl w:val="0"/>
-              <w:spacing w:line="276" w:lineRule="auto"/>
-              <w:rPr>
-                <w:rFonts w:ascii="Times New Roman" w:eastAsia="Times New Roman" w:hAnsi="Times New Roman" w:cs="Times New Roman"/>
-                <w:sz w:val="24"/>
-                <w:szCs w:val="24"/>
-              </w:rPr>
-            </w:pPr>
-            <w:r>
-              <w:rPr>
-                <w:rFonts w:ascii="Times New Roman" w:eastAsia="Times New Roman" w:hAnsi="Times New Roman" w:cs="Times New Roman"/>
-                <w:sz w:val="24"/>
-                <w:szCs w:val="24"/>
-              </w:rPr>
-              <w:t>Moya Bramon, Donadoni Miguel Angel</w:t>
-            </w:r>
-          </w:p>
-        </w:tc>
-        <w:tc>
-          <w:tcPr>
-            <w:tcW w:w="2255" w:type="dxa"/>
-          </w:tcPr>
-          <w:p>
-            <w:pPr>
-              <w:widowControl w:val="0"/>
-              <w:pBdr>
-                <w:top w:val="nil"/>
-                <w:left w:val="nil"/>
-                <w:bottom w:val="nil"/>
-                <w:right w:val="nil"/>
-                <w:between w:val="nil"/>
-              </w:pBdr>
-              <w:spacing w:line="276" w:lineRule="auto"/>
-              <w:rPr>
-                <w:rFonts w:ascii="Times New Roman" w:eastAsia="Times New Roman" w:hAnsi="Times New Roman" w:cs="Times New Roman"/>
-                <w:sz w:val="24"/>
-                <w:szCs w:val="24"/>
-              </w:rPr>
-            </w:pPr>
-          </w:p>
-        </w:tc>
-        <w:tc>
-          <w:tcPr>
-            <w:tcW w:w="2255" w:type="dxa"/>
-          </w:tcPr>
-          <w:p>
-            <w:pPr>
-              <w:spacing w:line="276" w:lineRule="auto"/>
-              <w:rPr>
-                <w:rFonts w:ascii="Times New Roman" w:eastAsia="Times New Roman" w:hAnsi="Times New Roman" w:cs="Times New Roman"/>
-                <w:sz w:val="24"/>
-                <w:szCs w:val="24"/>
-              </w:rPr>
-            </w:pPr>
-          </w:p>
-        </w:tc>
-      </w:tr>
-      <w:tr>
-        <w:tc>
-          <w:tcPr>
-            <w:tcW w:w="2254" w:type="dxa"/>
-            <w:vAlign w:val="center"/>
-          </w:tcPr>
-          <w:p>
-            <w:pPr>
-              <w:widowControl w:val="0"/>
-              <w:spacing w:line="276" w:lineRule="auto"/>
-              <w:rPr>
-                <w:rFonts w:ascii="Times New Roman" w:eastAsia="Times New Roman" w:hAnsi="Times New Roman" w:cs="Times New Roman"/>
-                <w:sz w:val="24"/>
-                <w:szCs w:val="24"/>
-              </w:rPr>
-            </w:pPr>
-            <w:r>
-              <w:rPr>
-                <w:rFonts w:ascii="Times New Roman" w:eastAsia="Times New Roman" w:hAnsi="Times New Roman" w:cs="Times New Roman"/>
-                <w:sz w:val="24"/>
-                <w:szCs w:val="24"/>
-              </w:rPr>
-              <w:t>Back-end</w:t>
-            </w:r>
-          </w:p>
-        </w:tc>
-        <w:tc>
-          <w:tcPr>
-            <w:tcW w:w="2255" w:type="dxa"/>
-            <w:vAlign w:val="center"/>
-          </w:tcPr>
-          <w:p>
-            <w:pPr>
-              <w:widowControl w:val="0"/>
-              <w:spacing w:line="276" w:lineRule="auto"/>
-              <w:rPr>
-                <w:rFonts w:ascii="Times New Roman" w:eastAsia="Times New Roman" w:hAnsi="Times New Roman" w:cs="Times New Roman"/>
-                <w:sz w:val="24"/>
-                <w:szCs w:val="24"/>
-              </w:rPr>
-            </w:pPr>
-            <w:r>
-              <w:rPr>
-                <w:rFonts w:ascii="Times New Roman" w:eastAsia="Times New Roman" w:hAnsi="Times New Roman" w:cs="Times New Roman"/>
-                <w:sz w:val="24"/>
-                <w:szCs w:val="24"/>
-              </w:rPr>
-              <w:t>Arroyo Romo, Alisson Karina</w:t>
-            </w:r>
-          </w:p>
-        </w:tc>
-        <w:tc>
-          <w:tcPr>
-            <w:tcW w:w="2255" w:type="dxa"/>
-          </w:tcPr>
-          <w:p>
-            <w:pPr>
-              <w:widowControl w:val="0"/>
-              <w:spacing w:line="276" w:lineRule="auto"/>
-              <w:rPr>
-                <w:rFonts w:ascii="Times New Roman" w:eastAsia="Times New Roman" w:hAnsi="Times New Roman" w:cs="Times New Roman"/>
-                <w:sz w:val="24"/>
-                <w:szCs w:val="24"/>
-              </w:rPr>
-            </w:pPr>
-          </w:p>
-        </w:tc>
-        <w:tc>
-          <w:tcPr>
-            <w:tcW w:w="2255" w:type="dxa"/>
-          </w:tcPr>
-          <w:p>
-            <w:pPr>
-              <w:spacing w:line="276" w:lineRule="auto"/>
-              <w:rPr>
-                <w:rFonts w:ascii="Times New Roman" w:eastAsia="Times New Roman" w:hAnsi="Times New Roman" w:cs="Times New Roman"/>
-                <w:sz w:val="24"/>
-                <w:szCs w:val="24"/>
-              </w:rPr>
-            </w:pPr>
-          </w:p>
-        </w:tc>
-      </w:tr>
-      <w:tr>
-        <w:tc>
-          <w:tcPr>
-            <w:tcW w:w="2254" w:type="dxa"/>
-            <w:vAlign w:val="center"/>
-          </w:tcPr>
-          <w:p>
-            <w:pPr>
-              <w:widowControl w:val="0"/>
-              <w:spacing w:line="276" w:lineRule="auto"/>
-              <w:rPr>
-                <w:rFonts w:ascii="Times New Roman" w:eastAsia="Times New Roman" w:hAnsi="Times New Roman" w:cs="Times New Roman"/>
-                <w:sz w:val="24"/>
-                <w:szCs w:val="24"/>
-              </w:rPr>
-            </w:pPr>
-            <w:r>
-              <w:rPr>
-                <w:rFonts w:ascii="Times New Roman" w:eastAsia="Times New Roman" w:hAnsi="Times New Roman" w:cs="Times New Roman"/>
-                <w:sz w:val="24"/>
-                <w:szCs w:val="24"/>
-              </w:rPr>
-              <w:t>Tester</w:t>
-            </w:r>
-          </w:p>
-        </w:tc>
-        <w:tc>
-          <w:tcPr>
-            <w:tcW w:w="2255" w:type="dxa"/>
-            <w:vAlign w:val="center"/>
-          </w:tcPr>
-          <w:p>
-            <w:pPr>
-              <w:widowControl w:val="0"/>
-              <w:spacing w:line="276" w:lineRule="auto"/>
-              <w:rPr>
-                <w:rFonts w:ascii="Times New Roman" w:eastAsia="Times New Roman" w:hAnsi="Times New Roman" w:cs="Times New Roman"/>
-                <w:sz w:val="24"/>
-                <w:szCs w:val="24"/>
-              </w:rPr>
-            </w:pPr>
-            <w:r>
-              <w:rPr>
-                <w:rFonts w:ascii="Times New Roman" w:eastAsia="Times New Roman" w:hAnsi="Times New Roman" w:cs="Times New Roman"/>
-                <w:sz w:val="24"/>
-                <w:szCs w:val="24"/>
-              </w:rPr>
-              <w:t>Antaurco Aragón, Gabriel Giancarlo</w:t>
-            </w:r>
-          </w:p>
-        </w:tc>
-        <w:tc>
-          <w:tcPr>
-            <w:tcW w:w="2255" w:type="dxa"/>
-          </w:tcPr>
-          <w:p>
-            <w:pPr>
-              <w:widowControl w:val="0"/>
-              <w:pBdr>
-                <w:top w:val="nil"/>
-                <w:left w:val="nil"/>
-                <w:bottom w:val="nil"/>
-                <w:right w:val="nil"/>
-                <w:between w:val="nil"/>
-              </w:pBdr>
-              <w:spacing w:line="276" w:lineRule="auto"/>
-              <w:rPr>
-                <w:rFonts w:ascii="Times New Roman" w:eastAsia="Times New Roman" w:hAnsi="Times New Roman" w:cs="Times New Roman"/>
-                <w:sz w:val="24"/>
-                <w:szCs w:val="24"/>
-              </w:rPr>
-            </w:pPr>
-          </w:p>
-        </w:tc>
-        <w:tc>
-          <w:tcPr>
-            <w:tcW w:w="2255" w:type="dxa"/>
-          </w:tcPr>
-          <w:p>
-            <w:pPr>
-              <w:spacing w:line="276" w:lineRule="auto"/>
-              <w:rPr>
-                <w:rFonts w:ascii="Times New Roman" w:eastAsia="Times New Roman" w:hAnsi="Times New Roman" w:cs="Times New Roman"/>
-                <w:sz w:val="24"/>
-                <w:szCs w:val="24"/>
-              </w:rPr>
-            </w:pPr>
+          </w:tcPr>
+          <w:p>
+            <w:pPr>
+              <w:ind w:left="58"/>
+              <w:jc w:val="both"/>
+              <w:rPr>
+                <w:rFonts w:ascii="Times New Roman" w:hAnsi="Times New Roman" w:cs="Times New Roman"/>
+              </w:rPr>
+            </w:pPr>
+            <w:r>
+              <w:rPr>
+                <w:rFonts w:ascii="Times New Roman" w:hAnsi="Times New Roman" w:cs="Times New Roman"/>
+              </w:rPr>
+              <w:t xml:space="preserve">Auditar </w:t>
+            </w:r>
+            <w:r>
+              <w:rPr>
+                <w:rFonts w:ascii="Times New Roman" w:hAnsi="Times New Roman" w:cs="Times New Roman"/>
+              </w:rPr>
+              <w:t>el cumplimiento de las funciones del software del proyecto</w:t>
+            </w:r>
+            <w:r>
+              <w:rPr>
+                <w:rFonts w:ascii="Times New Roman" w:hAnsi="Times New Roman" w:cs="Times New Roman"/>
+              </w:rPr>
+              <w:t xml:space="preserve"> según indique el </w:t>
+            </w:r>
+            <w:r>
+              <w:rPr>
+                <w:rFonts w:ascii="Times New Roman" w:hAnsi="Times New Roman" w:cs="Times New Roman"/>
+              </w:rPr>
+              <w:t>gerente del proyecto.</w:t>
+            </w:r>
           </w:p>
         </w:tc>
       </w:tr>
     </w:tbl>
     <w:p>
       <w:pPr>
+        <w:pStyle w:val="Descripcin"/>
+        <w:keepNext/>
+        <w:spacing w:line="480" w:lineRule="auto"/>
+        <w:jc w:val="both"/>
         <w:rPr>
           <w:rFonts w:ascii="Times New Roman" w:eastAsia="Times New Roman" w:hAnsi="Times New Roman" w:cs="Times New Roman"/>
+          <w:b/>
+          <w:i w:val="0"/>
+          <w:iCs w:val="0"/>
+          <w:color w:val="auto"/>
           <w:sz w:val="24"/>
           <w:szCs w:val="24"/>
         </w:rPr>
@@ -1958,16 +2027,16 @@
           <w:p>
             <w:pPr>
               <w:rPr>
-                <w:rFonts w:ascii="Times New Roman" w:eastAsia="Times New Roman" w:hAnsi="Times New Roman" w:cs="Times New Roman"/>
+                <w:rFonts w:ascii="Times New Roman" w:hAnsi="Times New Roman" w:cs="Times New Roman"/>
+                <w:b/>
                 <w:sz w:val="24"/>
-                <w:szCs w:val="24"/>
-              </w:rPr>
-            </w:pPr>
-            <w:r>
-              <w:rPr>
-                <w:rFonts w:ascii="Times New Roman" w:eastAsia="Times New Roman" w:hAnsi="Times New Roman" w:cs="Times New Roman"/>
+              </w:rPr>
+            </w:pPr>
+            <w:r>
+              <w:rPr>
+                <w:rFonts w:ascii="Times New Roman" w:hAnsi="Times New Roman" w:cs="Times New Roman"/>
+                <w:b/>
                 <w:sz w:val="24"/>
-                <w:szCs w:val="24"/>
               </w:rPr>
               <w:t>Tipos de Cambios</w:t>
             </w:r>
@@ -1984,24 +2053,453 @@
               <w:pStyle w:val="Prrafodelista"/>
               <w:numPr>
                 <w:ilvl w:val="0"/>
-                <w:numId w:val="15"/>
+                <w:numId w:val="22"/>
               </w:numPr>
-              <w:rPr>
-                <w:rFonts w:ascii="Times New Roman" w:eastAsia="Times New Roman" w:hAnsi="Times New Roman" w:cs="Times New Roman"/>
+              <w:spacing w:line="276" w:lineRule="auto"/>
+              <w:jc w:val="both"/>
+              <w:rPr>
+                <w:rFonts w:ascii="Times New Roman" w:hAnsi="Times New Roman" w:cs="Times New Roman"/>
                 <w:sz w:val="24"/>
-                <w:szCs w:val="24"/>
-              </w:rPr>
-            </w:pPr>
-            <w:r>
-              <w:rPr>
-                <w:rFonts w:ascii="Times New Roman" w:eastAsia="Times New Roman" w:hAnsi="Times New Roman" w:cs="Times New Roman"/>
+              </w:rPr>
+            </w:pPr>
+            <w:r>
+              <w:rPr>
+                <w:rFonts w:ascii="Times New Roman" w:hAnsi="Times New Roman" w:cs="Times New Roman"/>
                 <w:sz w:val="24"/>
-                <w:szCs w:val="24"/>
-              </w:rPr>
-              <w:t xml:space="preserve">Cronograma: Cambios y actualización de </w:t>
-            </w:r>
-            <w:bookmarkStart w:id="1" w:name="_GoBack"/>
-            <w:bookmarkEnd w:id="1"/>
+              </w:rPr>
+              <w:t>Cronograma: Actualizar el cronograma de las actividades realizadas hasta el momento actual.</w:t>
+            </w:r>
+          </w:p>
+          <w:p>
+            <w:pPr>
+              <w:pStyle w:val="Prrafodelista"/>
+              <w:numPr>
+                <w:ilvl w:val="0"/>
+                <w:numId w:val="22"/>
+              </w:numPr>
+              <w:spacing w:line="276" w:lineRule="auto"/>
+              <w:jc w:val="both"/>
+              <w:rPr>
+                <w:rFonts w:ascii="Times New Roman" w:hAnsi="Times New Roman" w:cs="Times New Roman"/>
+                <w:sz w:val="24"/>
+              </w:rPr>
+            </w:pPr>
+            <w:r>
+              <w:rPr>
+                <w:rFonts w:ascii="Times New Roman" w:hAnsi="Times New Roman" w:cs="Times New Roman"/>
+                <w:sz w:val="24"/>
+              </w:rPr>
+              <w:t xml:space="preserve">Alcance: </w:t>
+            </w:r>
+            <w:r>
+              <w:rPr>
+                <w:rFonts w:ascii="Times New Roman" w:hAnsi="Times New Roman" w:cs="Times New Roman"/>
+                <w:sz w:val="24"/>
+              </w:rPr>
+              <w:t xml:space="preserve">Cambios que soliciten modificar el alcance establecido del proyecto, ya sea por parte de la organización o del </w:t>
+            </w:r>
+            <w:r>
+              <w:rPr>
+                <w:rFonts w:ascii="Times New Roman" w:hAnsi="Times New Roman" w:cs="Times New Roman"/>
+                <w:sz w:val="24"/>
+              </w:rPr>
+              <w:t>SAV.</w:t>
+            </w:r>
+          </w:p>
+          <w:p>
+            <w:pPr>
+              <w:pStyle w:val="Prrafodelista"/>
+              <w:numPr>
+                <w:ilvl w:val="0"/>
+                <w:numId w:val="22"/>
+              </w:numPr>
+              <w:spacing w:line="276" w:lineRule="auto"/>
+              <w:jc w:val="both"/>
+            </w:pPr>
+            <w:r>
+              <w:rPr>
+                <w:rFonts w:ascii="Times New Roman" w:hAnsi="Times New Roman" w:cs="Times New Roman"/>
+                <w:sz w:val="24"/>
+              </w:rPr>
+              <w:t xml:space="preserve">Presupuesto: </w:t>
+            </w:r>
+            <w:r>
+              <w:rPr>
+                <w:rFonts w:ascii="Times New Roman" w:hAnsi="Times New Roman" w:cs="Times New Roman"/>
+                <w:sz w:val="24"/>
+              </w:rPr>
+              <w:t>Cambios que involucren una modificación de los costos establecidos, ya sea en materiales o mano de obra principalmente.</w:t>
+            </w:r>
+          </w:p>
+        </w:tc>
+      </w:tr>
+    </w:tbl>
+    <w:p/>
+    <w:tbl>
+      <w:tblPr>
+        <w:tblStyle w:val="Tablaconcuadrcula"/>
+        <w:tblW w:w="0" w:type="auto"/>
+        <w:tblLook w:val="04A0" w:firstRow="1" w:lastRow="0" w:firstColumn="1" w:lastColumn="0" w:noHBand="0" w:noVBand="1"/>
+      </w:tblPr>
+      <w:tblGrid>
+        <w:gridCol w:w="4509"/>
+        <w:gridCol w:w="4510"/>
+      </w:tblGrid>
+      <w:tr>
+        <w:tc>
+          <w:tcPr>
+            <w:tcW w:w="9019" w:type="dxa"/>
+            <w:gridSpan w:val="2"/>
+          </w:tcPr>
+          <w:p>
+            <w:pPr>
+              <w:rPr>
+                <w:rFonts w:ascii="Times New Roman" w:hAnsi="Times New Roman" w:cs="Times New Roman"/>
+                <w:b/>
+                <w:sz w:val="24"/>
+              </w:rPr>
+            </w:pPr>
+            <w:r>
+              <w:rPr>
+                <w:rFonts w:ascii="Times New Roman" w:hAnsi="Times New Roman" w:cs="Times New Roman"/>
+                <w:b/>
+                <w:sz w:val="24"/>
+              </w:rPr>
+              <w:t>Proceso General de Gestión de Cambios</w:t>
+            </w:r>
+          </w:p>
+        </w:tc>
+      </w:tr>
+      <w:tr>
+        <w:tc>
+          <w:tcPr>
+            <w:tcW w:w="4509" w:type="dxa"/>
+            <w:vAlign w:val="center"/>
+          </w:tcPr>
+          <w:p>
+            <w:pPr>
+              <w:spacing w:line="276" w:lineRule="auto"/>
+              <w:jc w:val="center"/>
+              <w:rPr>
+                <w:rFonts w:ascii="Times New Roman" w:hAnsi="Times New Roman" w:cs="Times New Roman"/>
+                <w:sz w:val="24"/>
+              </w:rPr>
+            </w:pPr>
+            <w:r>
+              <w:rPr>
+                <w:rFonts w:ascii="Times New Roman" w:hAnsi="Times New Roman" w:cs="Times New Roman"/>
+                <w:sz w:val="24"/>
+              </w:rPr>
+              <w:t>Soli</w:t>
+            </w:r>
+            <w:r>
+              <w:rPr>
+                <w:rFonts w:ascii="Times New Roman" w:hAnsi="Times New Roman" w:cs="Times New Roman"/>
+                <w:sz w:val="24"/>
+              </w:rPr>
+              <w:t>citud</w:t>
+            </w:r>
+          </w:p>
+        </w:tc>
+        <w:tc>
+          <w:tcPr>
+            <w:tcW w:w="4510" w:type="dxa"/>
+          </w:tcPr>
+          <w:p>
+            <w:pPr>
+              <w:spacing w:line="276" w:lineRule="auto"/>
+              <w:rPr>
+                <w:rFonts w:ascii="Times New Roman" w:hAnsi="Times New Roman" w:cs="Times New Roman"/>
+                <w:sz w:val="24"/>
+              </w:rPr>
+            </w:pPr>
+            <w:r>
+              <w:rPr>
+                <w:rFonts w:ascii="Times New Roman" w:hAnsi="Times New Roman" w:cs="Times New Roman"/>
+                <w:sz w:val="24"/>
+              </w:rPr>
+              <w:t xml:space="preserve">El solicitante tramitará la solicitud de cambio en el formato designado, indicando de forma detallada las causas y consecuencias contempladas para el cambio. </w:t>
+            </w:r>
+          </w:p>
+        </w:tc>
+      </w:tr>
+      <w:tr>
+        <w:tc>
+          <w:tcPr>
+            <w:tcW w:w="4509" w:type="dxa"/>
+            <w:vAlign w:val="center"/>
+          </w:tcPr>
+          <w:p>
+            <w:pPr>
+              <w:spacing w:line="276" w:lineRule="auto"/>
+              <w:jc w:val="center"/>
+              <w:rPr>
+                <w:rFonts w:ascii="Times New Roman" w:hAnsi="Times New Roman" w:cs="Times New Roman"/>
+                <w:sz w:val="24"/>
+              </w:rPr>
+            </w:pPr>
+            <w:r>
+              <w:rPr>
+                <w:rFonts w:ascii="Times New Roman" w:hAnsi="Times New Roman" w:cs="Times New Roman"/>
+                <w:sz w:val="24"/>
+              </w:rPr>
+              <w:t>Revisión nivel 1</w:t>
+            </w:r>
+          </w:p>
+        </w:tc>
+        <w:tc>
+          <w:tcPr>
+            <w:tcW w:w="4510" w:type="dxa"/>
+          </w:tcPr>
+          <w:p>
+            <w:pPr>
+              <w:spacing w:line="276" w:lineRule="auto"/>
+              <w:rPr>
+                <w:rFonts w:ascii="Times New Roman" w:hAnsi="Times New Roman" w:cs="Times New Roman"/>
+                <w:sz w:val="24"/>
+              </w:rPr>
+            </w:pPr>
+            <w:r>
+              <w:rPr>
+                <w:rFonts w:ascii="Times New Roman" w:hAnsi="Times New Roman" w:cs="Times New Roman"/>
+                <w:sz w:val="24"/>
+              </w:rPr>
+              <w:t>La revisión</w:t>
+            </w:r>
+            <w:r>
+              <w:rPr>
+                <w:rFonts w:ascii="Times New Roman" w:hAnsi="Times New Roman" w:cs="Times New Roman"/>
+                <w:sz w:val="24"/>
+              </w:rPr>
+              <w:t xml:space="preserve"> nivel 1, recibe la solicitud del cambio, evalúa de acuerdo a la criticidad del cambio si es posible aceptarla o es necesario escalar la solicitud. Si </w:t>
+            </w:r>
+            <w:r>
+              <w:rPr>
+                <w:rFonts w:ascii="Times New Roman" w:hAnsi="Times New Roman" w:cs="Times New Roman"/>
+                <w:sz w:val="24"/>
+              </w:rPr>
+              <w:t>los cambios son mínimos se notifica y se procesa.</w:t>
+            </w:r>
+          </w:p>
+        </w:tc>
+      </w:tr>
+      <w:tr>
+        <w:tc>
+          <w:tcPr>
+            <w:tcW w:w="4509" w:type="dxa"/>
+            <w:vAlign w:val="center"/>
+          </w:tcPr>
+          <w:p>
+            <w:pPr>
+              <w:spacing w:line="276" w:lineRule="auto"/>
+              <w:jc w:val="center"/>
+              <w:rPr>
+                <w:rFonts w:ascii="Times New Roman" w:hAnsi="Times New Roman" w:cs="Times New Roman"/>
+                <w:sz w:val="24"/>
+              </w:rPr>
+            </w:pPr>
+            <w:r>
+              <w:rPr>
+                <w:rFonts w:ascii="Times New Roman" w:hAnsi="Times New Roman" w:cs="Times New Roman"/>
+                <w:sz w:val="24"/>
+              </w:rPr>
+              <w:t>Revisión nivel 2</w:t>
+            </w:r>
+          </w:p>
+        </w:tc>
+        <w:tc>
+          <w:tcPr>
+            <w:tcW w:w="4510" w:type="dxa"/>
+          </w:tcPr>
+          <w:p>
+            <w:pPr>
+              <w:spacing w:line="276" w:lineRule="auto"/>
+              <w:rPr>
+                <w:rFonts w:ascii="Times New Roman" w:hAnsi="Times New Roman" w:cs="Times New Roman"/>
+                <w:sz w:val="24"/>
+              </w:rPr>
+            </w:pPr>
+            <w:r>
+              <w:rPr>
+                <w:rFonts w:ascii="Times New Roman" w:hAnsi="Times New Roman" w:cs="Times New Roman"/>
+                <w:sz w:val="24"/>
+              </w:rPr>
+              <w:t xml:space="preserve">El revisor nivel 2, recibe la solicitud del cambio, evalúa de acuerdo a la criticidad del cambio si es posible aceptarla o es necesario escalar la solicitud. Si </w:t>
+            </w:r>
+            <w:r>
+              <w:rPr>
+                <w:rFonts w:ascii="Times New Roman" w:hAnsi="Times New Roman" w:cs="Times New Roman"/>
+                <w:sz w:val="24"/>
+              </w:rPr>
+              <w:t xml:space="preserve">los cambios requieren modificación de otros componentes, este será evaluador por el Gestor de la Configuración. </w:t>
+            </w:r>
+          </w:p>
+        </w:tc>
+      </w:tr>
+      <w:tr>
+        <w:tc>
+          <w:tcPr>
+            <w:tcW w:w="4509" w:type="dxa"/>
+            <w:vAlign w:val="center"/>
+          </w:tcPr>
+          <w:p>
+            <w:pPr>
+              <w:spacing w:line="276" w:lineRule="auto"/>
+              <w:jc w:val="center"/>
+              <w:rPr>
+                <w:rFonts w:ascii="Times New Roman" w:hAnsi="Times New Roman" w:cs="Times New Roman"/>
+                <w:sz w:val="24"/>
+              </w:rPr>
+            </w:pPr>
+            <w:r>
+              <w:rPr>
+                <w:rFonts w:ascii="Times New Roman" w:hAnsi="Times New Roman" w:cs="Times New Roman"/>
+                <w:sz w:val="24"/>
+              </w:rPr>
+              <w:t>Revisión nivel 3</w:t>
+            </w:r>
+          </w:p>
+        </w:tc>
+        <w:tc>
+          <w:tcPr>
+            <w:tcW w:w="4510" w:type="dxa"/>
+          </w:tcPr>
+          <w:p>
+            <w:pPr>
+              <w:spacing w:line="276" w:lineRule="auto"/>
+              <w:rPr>
+                <w:rFonts w:ascii="Times New Roman" w:hAnsi="Times New Roman" w:cs="Times New Roman"/>
+                <w:sz w:val="24"/>
+              </w:rPr>
+            </w:pPr>
+            <w:r>
+              <w:rPr>
+                <w:rFonts w:ascii="Times New Roman" w:hAnsi="Times New Roman" w:cs="Times New Roman"/>
+                <w:sz w:val="24"/>
+              </w:rPr>
+              <w:t xml:space="preserve">El revisor nivel 3, recibe la solicitud del cambio, evalúa de acuerdo a la criticidad del cambio si es posible aceptarla o es necesario escalar la solicitud. Si la solicitud </w:t>
+            </w:r>
+            <w:r>
+              <w:rPr>
+                <w:rFonts w:ascii="Times New Roman" w:hAnsi="Times New Roman" w:cs="Times New Roman"/>
+                <w:sz w:val="24"/>
+              </w:rPr>
+              <w:t xml:space="preserve">es de suma importancia, será evaluado </w:t>
+            </w:r>
+            <w:r>
+              <w:rPr>
+                <w:rFonts w:ascii="Times New Roman" w:hAnsi="Times New Roman" w:cs="Times New Roman"/>
+                <w:sz w:val="24"/>
+              </w:rPr>
+              <w:lastRenderedPageBreak/>
+              <w:t>inmediatamente con el Gestor de la Configuración de Cambios.</w:t>
+            </w:r>
+          </w:p>
+        </w:tc>
+      </w:tr>
+    </w:tbl>
+    <w:p/>
+    <w:tbl>
+      <w:tblPr>
+        <w:tblStyle w:val="Tablaconcuadrcula"/>
+        <w:tblW w:w="0" w:type="auto"/>
+        <w:tblLook w:val="04A0" w:firstRow="1" w:lastRow="0" w:firstColumn="1" w:lastColumn="0" w:noHBand="0" w:noVBand="1"/>
+      </w:tblPr>
+      <w:tblGrid>
+        <w:gridCol w:w="9019"/>
+      </w:tblGrid>
+      <w:tr>
+        <w:tc>
+          <w:tcPr>
+            <w:tcW w:w="9019" w:type="dxa"/>
+          </w:tcPr>
+          <w:p>
+            <w:pPr>
+              <w:rPr>
+                <w:rFonts w:ascii="Times New Roman" w:hAnsi="Times New Roman" w:cs="Times New Roman"/>
+                <w:b/>
+                <w:sz w:val="24"/>
+              </w:rPr>
+            </w:pPr>
+            <w:r>
+              <w:rPr>
+                <w:rFonts w:ascii="Times New Roman" w:hAnsi="Times New Roman" w:cs="Times New Roman"/>
+                <w:b/>
+                <w:sz w:val="24"/>
+              </w:rPr>
+              <w:t>Plan de contingencia ante solicitudes de cambios urgentes</w:t>
+            </w:r>
+          </w:p>
+        </w:tc>
+      </w:tr>
+      <w:tr>
+        <w:tc>
+          <w:tcPr>
+            <w:tcW w:w="9019" w:type="dxa"/>
+          </w:tcPr>
+          <w:p>
+            <w:pPr>
+              <w:rPr>
+                <w:rFonts w:ascii="Times New Roman" w:hAnsi="Times New Roman" w:cs="Times New Roman"/>
+                <w:sz w:val="24"/>
+              </w:rPr>
+            </w:pPr>
+            <w:r>
+              <w:rPr>
+                <w:rFonts w:ascii="Times New Roman" w:hAnsi="Times New Roman" w:cs="Times New Roman"/>
+                <w:sz w:val="24"/>
+              </w:rPr>
+              <w:t xml:space="preserve">Ante un cambio de suma urgencia, el </w:t>
+            </w:r>
+            <w:r>
+              <w:rPr>
+                <w:rFonts w:ascii="Times New Roman" w:hAnsi="Times New Roman" w:cs="Times New Roman"/>
+                <w:sz w:val="24"/>
+              </w:rPr>
+              <w:t xml:space="preserve">gestor de la </w:t>
+            </w:r>
+            <w:r>
+              <w:rPr>
+                <w:rFonts w:ascii="Times New Roman" w:hAnsi="Times New Roman" w:cs="Times New Roman"/>
+                <w:sz w:val="24"/>
+              </w:rPr>
+              <w:t>Gestión</w:t>
+            </w:r>
+            <w:r>
+              <w:rPr>
+                <w:rFonts w:ascii="Times New Roman" w:hAnsi="Times New Roman" w:cs="Times New Roman"/>
+                <w:sz w:val="24"/>
+              </w:rPr>
+              <w:t xml:space="preserve"> de </w:t>
+            </w:r>
+            <w:r>
+              <w:rPr>
+                <w:rFonts w:ascii="Times New Roman" w:hAnsi="Times New Roman" w:cs="Times New Roman"/>
+                <w:sz w:val="24"/>
+              </w:rPr>
+              <w:t>Configuración</w:t>
+            </w:r>
+            <w:r>
+              <w:rPr>
+                <w:rFonts w:ascii="Times New Roman" w:hAnsi="Times New Roman" w:cs="Times New Roman"/>
+                <w:sz w:val="24"/>
+              </w:rPr>
+              <w:t xml:space="preserve"> de C</w:t>
+            </w:r>
+            <w:r>
+              <w:rPr>
+                <w:rFonts w:ascii="Times New Roman" w:hAnsi="Times New Roman" w:cs="Times New Roman"/>
+                <w:sz w:val="24"/>
+              </w:rPr>
+              <w:t xml:space="preserve">ambio lo escalará con la revisión de </w:t>
+            </w:r>
+            <w:r>
+              <w:rPr>
+                <w:rFonts w:ascii="Times New Roman" w:hAnsi="Times New Roman" w:cs="Times New Roman"/>
+                <w:sz w:val="24"/>
+              </w:rPr>
+              <w:t>nivel 3, para que sea el directamente quien realice la gestión sobre la solicitud de cambio.</w:t>
+            </w:r>
           </w:p>
         </w:tc>
       </w:tr>
@@ -2009,30 +2507,177 @@
     <w:p>
       <w:pPr>
         <w:rPr>
-          <w:rFonts w:ascii="Times New Roman" w:eastAsia="Times New Roman" w:hAnsi="Times New Roman" w:cs="Times New Roman"/>
+          <w:rFonts w:ascii="Times New Roman" w:hAnsi="Times New Roman" w:cs="Times New Roman"/>
           <w:sz w:val="24"/>
-          <w:szCs w:val="24"/>
         </w:rPr>
       </w:pPr>
     </w:p>
-    <w:p>
-      <w:pPr>
-        <w:rPr>
-          <w:rFonts w:ascii="Times New Roman" w:eastAsia="Times New Roman" w:hAnsi="Times New Roman" w:cs="Times New Roman"/>
-          <w:sz w:val="24"/>
-          <w:szCs w:val="24"/>
-        </w:rPr>
-      </w:pPr>
-    </w:p>
-    <w:p>
-      <w:pPr>
-        <w:rPr>
-          <w:rFonts w:ascii="Times New Roman" w:eastAsia="Times New Roman" w:hAnsi="Times New Roman" w:cs="Times New Roman"/>
-          <w:sz w:val="24"/>
-          <w:szCs w:val="24"/>
-        </w:rPr>
-      </w:pPr>
-    </w:p>
+    <w:tbl>
+      <w:tblPr>
+        <w:tblStyle w:val="Tablaconcuadrcula"/>
+        <w:tblW w:w="0" w:type="auto"/>
+        <w:tblLook w:val="04A0" w:firstRow="1" w:lastRow="0" w:firstColumn="1" w:lastColumn="0" w:noHBand="0" w:noVBand="1"/>
+      </w:tblPr>
+      <w:tblGrid>
+        <w:gridCol w:w="4509"/>
+        <w:gridCol w:w="4510"/>
+      </w:tblGrid>
+      <w:tr>
+        <w:tc>
+          <w:tcPr>
+            <w:tcW w:w="9019" w:type="dxa"/>
+            <w:gridSpan w:val="2"/>
+          </w:tcPr>
+          <w:p>
+            <w:pPr>
+              <w:rPr>
+                <w:rFonts w:ascii="Times New Roman" w:hAnsi="Times New Roman" w:cs="Times New Roman"/>
+                <w:b/>
+                <w:sz w:val="24"/>
+              </w:rPr>
+            </w:pPr>
+            <w:r>
+              <w:rPr>
+                <w:rFonts w:ascii="Times New Roman" w:hAnsi="Times New Roman" w:cs="Times New Roman"/>
+                <w:b/>
+                <w:sz w:val="24"/>
+              </w:rPr>
+              <w:t>Herramientas de Gestión de Cambios</w:t>
+            </w:r>
+          </w:p>
+        </w:tc>
+      </w:tr>
+      <w:tr>
+        <w:tc>
+          <w:tcPr>
+            <w:tcW w:w="4509" w:type="dxa"/>
+          </w:tcPr>
+          <w:p>
+            <w:pPr>
+              <w:rPr>
+                <w:rFonts w:ascii="Times New Roman" w:hAnsi="Times New Roman" w:cs="Times New Roman"/>
+                <w:sz w:val="24"/>
+              </w:rPr>
+            </w:pPr>
+            <w:r>
+              <w:rPr>
+                <w:rFonts w:ascii="Times New Roman" w:hAnsi="Times New Roman" w:cs="Times New Roman"/>
+                <w:sz w:val="24"/>
+              </w:rPr>
+              <w:t>Software</w:t>
+            </w:r>
+          </w:p>
+        </w:tc>
+        <w:tc>
+          <w:tcPr>
+            <w:tcW w:w="4510" w:type="dxa"/>
+          </w:tcPr>
+          <w:p>
+            <w:pPr>
+              <w:rPr>
+                <w:rFonts w:ascii="Times New Roman" w:hAnsi="Times New Roman" w:cs="Times New Roman"/>
+                <w:sz w:val="24"/>
+              </w:rPr>
+            </w:pPr>
+            <w:r>
+              <w:rPr>
+                <w:rFonts w:ascii="Times New Roman" w:hAnsi="Times New Roman" w:cs="Times New Roman"/>
+                <w:sz w:val="24"/>
+              </w:rPr>
+              <w:t>Microsoft Word, Github</w:t>
+            </w:r>
+          </w:p>
+        </w:tc>
+      </w:tr>
+      <w:tr>
+        <w:tc>
+          <w:tcPr>
+            <w:tcW w:w="4509" w:type="dxa"/>
+          </w:tcPr>
+          <w:p>
+            <w:pPr>
+              <w:rPr>
+                <w:rFonts w:ascii="Times New Roman" w:hAnsi="Times New Roman" w:cs="Times New Roman"/>
+                <w:sz w:val="24"/>
+              </w:rPr>
+            </w:pPr>
+            <w:r>
+              <w:rPr>
+                <w:rFonts w:ascii="Times New Roman" w:hAnsi="Times New Roman" w:cs="Times New Roman"/>
+                <w:sz w:val="24"/>
+              </w:rPr>
+              <w:t>Procedimientos</w:t>
+            </w:r>
+          </w:p>
+        </w:tc>
+        <w:tc>
+          <w:tcPr>
+            <w:tcW w:w="4510" w:type="dxa"/>
+          </w:tcPr>
+          <w:p>
+            <w:pPr>
+              <w:rPr>
+                <w:rFonts w:ascii="Times New Roman" w:hAnsi="Times New Roman" w:cs="Times New Roman"/>
+                <w:sz w:val="24"/>
+              </w:rPr>
+            </w:pPr>
+            <w:r>
+              <w:rPr>
+                <w:rFonts w:ascii="Times New Roman" w:hAnsi="Times New Roman" w:cs="Times New Roman"/>
+                <w:sz w:val="24"/>
+              </w:rPr>
+              <w:t>Escalar las revisiones.</w:t>
+            </w:r>
+            <w:bookmarkStart w:id="1" w:name="_GoBack"/>
+            <w:bookmarkEnd w:id="1"/>
+          </w:p>
+        </w:tc>
+      </w:tr>
+      <w:tr>
+        <w:tc>
+          <w:tcPr>
+            <w:tcW w:w="4509" w:type="dxa"/>
+          </w:tcPr>
+          <w:p>
+            <w:pPr>
+              <w:rPr>
+                <w:rFonts w:ascii="Times New Roman" w:hAnsi="Times New Roman" w:cs="Times New Roman"/>
+                <w:sz w:val="24"/>
+              </w:rPr>
+            </w:pPr>
+            <w:r>
+              <w:rPr>
+                <w:rFonts w:ascii="Times New Roman" w:hAnsi="Times New Roman" w:cs="Times New Roman"/>
+                <w:sz w:val="24"/>
+              </w:rPr>
+              <w:t>Formatos</w:t>
+            </w:r>
+          </w:p>
+        </w:tc>
+        <w:tc>
+          <w:tcPr>
+            <w:tcW w:w="4510" w:type="dxa"/>
+          </w:tcPr>
+          <w:p>
+            <w:pPr>
+              <w:rPr>
+                <w:rFonts w:ascii="Times New Roman" w:hAnsi="Times New Roman" w:cs="Times New Roman"/>
+                <w:sz w:val="24"/>
+              </w:rPr>
+            </w:pPr>
+            <w:r>
+              <w:rPr>
+                <w:rFonts w:ascii="Times New Roman" w:hAnsi="Times New Roman" w:cs="Times New Roman"/>
+                <w:sz w:val="24"/>
+              </w:rPr>
+              <w:t>Formato de solicitud de cambios</w:t>
+            </w:r>
+          </w:p>
+        </w:tc>
+      </w:tr>
+    </w:tbl>
+    <w:p/>
+    <w:p/>
     <w:sectPr>
       <w:pgSz w:w="11909" w:h="16834"/>
       <w:pgMar w:top="1440" w:right="1440" w:bottom="1440" w:left="1440" w:header="720" w:footer="720" w:gutter="0"/>
@@ -2209,6 +2854,119 @@
     </w:lvl>
   </w:abstractNum>
   <w:abstractNum w:abstractNumId="1" w15:restartNumberingAfterBreak="0">
+    <w:nsid w:val="086B17D7"/>
+    <w:multiLevelType w:val="multilevel"/>
+    <w:tmpl w:val="8C9CC09C"/>
+    <w:lvl w:ilvl="0">
+      <w:start w:val="1"/>
+      <w:numFmt w:val="bullet"/>
+      <w:lvlText w:val="●"/>
+      <w:lvlJc w:val="left"/>
+      <w:pPr>
+        <w:ind w:left="720" w:hanging="360"/>
+      </w:pPr>
+      <w:rPr>
+        <w:u w:val="none"/>
+      </w:rPr>
+    </w:lvl>
+    <w:lvl w:ilvl="1">
+      <w:start w:val="1"/>
+      <w:numFmt w:val="bullet"/>
+      <w:lvlText w:val="○"/>
+      <w:lvlJc w:val="left"/>
+      <w:pPr>
+        <w:ind w:left="1440" w:hanging="360"/>
+      </w:pPr>
+      <w:rPr>
+        <w:u w:val="none"/>
+      </w:rPr>
+    </w:lvl>
+    <w:lvl w:ilvl="2">
+      <w:start w:val="1"/>
+      <w:numFmt w:val="bullet"/>
+      <w:lvlText w:val="■"/>
+      <w:lvlJc w:val="left"/>
+      <w:pPr>
+        <w:ind w:left="2160" w:hanging="360"/>
+      </w:pPr>
+      <w:rPr>
+        <w:u w:val="none"/>
+      </w:rPr>
+    </w:lvl>
+    <w:lvl w:ilvl="3">
+      <w:start w:val="1"/>
+      <w:numFmt w:val="bullet"/>
+      <w:lvlText w:val="●"/>
+      <w:lvlJc w:val="left"/>
+      <w:pPr>
+        <w:ind w:left="2880" w:hanging="360"/>
+      </w:pPr>
+      <w:rPr>
+        <w:u w:val="none"/>
+      </w:rPr>
+    </w:lvl>
+    <w:lvl w:ilvl="4">
+      <w:start w:val="1"/>
+      <w:numFmt w:val="bullet"/>
+      <w:lvlText w:val="○"/>
+      <w:lvlJc w:val="left"/>
+      <w:pPr>
+        <w:ind w:left="3600" w:hanging="360"/>
+      </w:pPr>
+      <w:rPr>
+        <w:u w:val="none"/>
+      </w:rPr>
+    </w:lvl>
+    <w:lvl w:ilvl="5">
+      <w:start w:val="1"/>
+      <w:numFmt w:val="bullet"/>
+      <w:lvlText w:val="■"/>
+      <w:lvlJc w:val="left"/>
+      <w:pPr>
+        <w:ind w:left="4320" w:hanging="360"/>
+      </w:pPr>
+      <w:rPr>
+        <w:u w:val="none"/>
+      </w:rPr>
+    </w:lvl>
+    <w:lvl w:ilvl="6">
+      <w:start w:val="1"/>
+      <w:numFmt w:val="bullet"/>
+      <w:lvlText w:val="●"/>
+      <w:lvlJc w:val="left"/>
+      <w:pPr>
+        <w:ind w:left="5040" w:hanging="360"/>
+      </w:pPr>
+      <w:rPr>
+        <w:u w:val="none"/>
+      </w:rPr>
+    </w:lvl>
+    <w:lvl w:ilvl="7">
+      <w:start w:val="1"/>
+      <w:numFmt w:val="bullet"/>
+      <w:lvlText w:val="○"/>
+      <w:lvlJc w:val="left"/>
+      <w:pPr>
+        <w:ind w:left="5760" w:hanging="360"/>
+      </w:pPr>
+      <w:rPr>
+        <w:u w:val="none"/>
+      </w:rPr>
+    </w:lvl>
+    <w:lvl w:ilvl="8">
+      <w:start w:val="1"/>
+      <w:numFmt w:val="bullet"/>
+      <w:lvlText w:val="■"/>
+      <w:lvlJc w:val="left"/>
+      <w:pPr>
+        <w:ind w:left="6480" w:hanging="360"/>
+      </w:pPr>
+      <w:rPr>
+        <w:u w:val="none"/>
+      </w:rPr>
+    </w:lvl>
+  </w:abstractNum>
+  <w:abstractNum w:abstractNumId="2" w15:restartNumberingAfterBreak="0">
     <w:nsid w:val="0F3D5CA5"/>
     <w:multiLevelType w:val="hybridMultilevel"/>
     <w:tmpl w:val="828008DE"/>
@@ -2321,96 +3079,237 @@
       </w:rPr>
     </w:lvl>
   </w:abstractNum>
-  <w:abstractNum w:abstractNumId="2" w15:restartNumberingAfterBreak="0">
-    <w:nsid w:val="18FC32CB"/>
-    <w:multiLevelType w:val="hybridMultilevel"/>
-    <w:tmpl w:val="EFC63842"/>
-    <w:lvl w:ilvl="0" w:tplc="0409000F">
-      <w:start w:val="1"/>
-      <w:numFmt w:val="decimal"/>
-      <w:lvlText w:val="%1."/>
+  <w:abstractNum w:abstractNumId="3" w15:restartNumberingAfterBreak="0">
+    <w:nsid w:val="12C00691"/>
+    <w:multiLevelType w:val="multilevel"/>
+    <w:tmpl w:val="0D5E0D50"/>
+    <w:lvl w:ilvl="0">
+      <w:start w:val="1"/>
+      <w:numFmt w:val="bullet"/>
+      <w:lvlText w:val="●"/>
       <w:lvlJc w:val="left"/>
       <w:pPr>
         <w:ind w:left="720" w:hanging="360"/>
       </w:pPr>
       <w:rPr>
-        <w:rFonts w:hint="default"/>
-      </w:rPr>
-    </w:lvl>
-    <w:lvl w:ilvl="1" w:tplc="04090019" w:tentative="1">
-      <w:start w:val="1"/>
-      <w:numFmt w:val="lowerLetter"/>
-      <w:lvlText w:val="%2."/>
+        <w:u w:val="none"/>
+      </w:rPr>
+    </w:lvl>
+    <w:lvl w:ilvl="1">
+      <w:start w:val="1"/>
+      <w:numFmt w:val="bullet"/>
+      <w:lvlText w:val="○"/>
       <w:lvlJc w:val="left"/>
       <w:pPr>
         <w:ind w:left="1440" w:hanging="360"/>
       </w:pPr>
-    </w:lvl>
-    <w:lvl w:ilvl="2" w:tplc="0409001B" w:tentative="1">
-      <w:start w:val="1"/>
-      <w:numFmt w:val="lowerRoman"/>
-      <w:lvlText w:val="%3."/>
-      <w:lvlJc w:val="right"/>
-      <w:pPr>
-        <w:ind w:left="2160" w:hanging="180"/>
-      </w:pPr>
-    </w:lvl>
-    <w:lvl w:ilvl="3" w:tplc="0409000F" w:tentative="1">
-      <w:start w:val="1"/>
-      <w:numFmt w:val="decimal"/>
-      <w:lvlText w:val="%4."/>
+      <w:rPr>
+        <w:u w:val="none"/>
+      </w:rPr>
+    </w:lvl>
+    <w:lvl w:ilvl="2">
+      <w:start w:val="1"/>
+      <w:numFmt w:val="bullet"/>
+      <w:lvlText w:val="■"/>
+      <w:lvlJc w:val="left"/>
+      <w:pPr>
+        <w:ind w:left="2160" w:hanging="360"/>
+      </w:pPr>
+      <w:rPr>
+        <w:u w:val="none"/>
+      </w:rPr>
+    </w:lvl>
+    <w:lvl w:ilvl="3">
+      <w:start w:val="1"/>
+      <w:numFmt w:val="bullet"/>
+      <w:lvlText w:val="●"/>
       <w:lvlJc w:val="left"/>
       <w:pPr>
         <w:ind w:left="2880" w:hanging="360"/>
       </w:pPr>
-    </w:lvl>
-    <w:lvl w:ilvl="4" w:tplc="04090019" w:tentative="1">
-      <w:start w:val="1"/>
-      <w:numFmt w:val="lowerLetter"/>
-      <w:lvlText w:val="%5."/>
+      <w:rPr>
+        <w:u w:val="none"/>
+      </w:rPr>
+    </w:lvl>
+    <w:lvl w:ilvl="4">
+      <w:start w:val="1"/>
+      <w:numFmt w:val="bullet"/>
+      <w:lvlText w:val="○"/>
       <w:lvlJc w:val="left"/>
       <w:pPr>
         <w:ind w:left="3600" w:hanging="360"/>
       </w:pPr>
-    </w:lvl>
-    <w:lvl w:ilvl="5" w:tplc="0409001B" w:tentative="1">
-      <w:start w:val="1"/>
-      <w:numFmt w:val="lowerRoman"/>
-      <w:lvlText w:val="%6."/>
-      <w:lvlJc w:val="right"/>
-      <w:pPr>
-        <w:ind w:left="4320" w:hanging="180"/>
-      </w:pPr>
-    </w:lvl>
-    <w:lvl w:ilvl="6" w:tplc="0409000F" w:tentative="1">
-      <w:start w:val="1"/>
-      <w:numFmt w:val="decimal"/>
-      <w:lvlText w:val="%7."/>
+      <w:rPr>
+        <w:u w:val="none"/>
+      </w:rPr>
+    </w:lvl>
+    <w:lvl w:ilvl="5">
+      <w:start w:val="1"/>
+      <w:numFmt w:val="bullet"/>
+      <w:lvlText w:val="■"/>
+      <w:lvlJc w:val="left"/>
+      <w:pPr>
+        <w:ind w:left="4320" w:hanging="360"/>
+      </w:pPr>
+      <w:rPr>
+        <w:u w:val="none"/>
+      </w:rPr>
+    </w:lvl>
+    <w:lvl w:ilvl="6">
+      <w:start w:val="1"/>
+      <w:numFmt w:val="bullet"/>
+      <w:lvlText w:val="●"/>
       <w:lvlJc w:val="left"/>
       <w:pPr>
         <w:ind w:left="5040" w:hanging="360"/>
       </w:pPr>
-    </w:lvl>
-    <w:lvl w:ilvl="7" w:tplc="04090019" w:tentative="1">
-      <w:start w:val="1"/>
-      <w:numFmt w:val="lowerLetter"/>
-      <w:lvlText w:val="%8."/>
+      <w:rPr>
+        <w:u w:val="none"/>
+      </w:rPr>
+    </w:lvl>
+    <w:lvl w:ilvl="7">
+      <w:start w:val="1"/>
+      <w:numFmt w:val="bullet"/>
+      <w:lvlText w:val="○"/>
       <w:lvlJc w:val="left"/>
       <w:pPr>
         <w:ind w:left="5760" w:hanging="360"/>
       </w:pPr>
-    </w:lvl>
-    <w:lvl w:ilvl="8" w:tplc="0409001B" w:tentative="1">
-      <w:start w:val="1"/>
-      <w:numFmt w:val="lowerRoman"/>
-      <w:lvlText w:val="%9."/>
-      <w:lvlJc w:val="right"/>
-      <w:pPr>
-        <w:ind w:left="6480" w:hanging="180"/>
-      </w:pPr>
+      <w:rPr>
+        <w:u w:val="none"/>
+      </w:rPr>
+    </w:lvl>
+    <w:lvl w:ilvl="8">
+      <w:start w:val="1"/>
+      <w:numFmt w:val="bullet"/>
+      <w:lvlText w:val="■"/>
+      <w:lvlJc w:val="left"/>
+      <w:pPr>
+        <w:ind w:left="6480" w:hanging="360"/>
+      </w:pPr>
+      <w:rPr>
+        <w:u w:val="none"/>
+      </w:rPr>
     </w:lvl>
   </w:abstractNum>
-  <w:abstractNum w:abstractNumId="3" w15:restartNumberingAfterBreak="0">
+  <w:abstractNum w:abstractNumId="4" w15:restartNumberingAfterBreak="0">
+    <w:nsid w:val="15563505"/>
+    <w:multiLevelType w:val="multilevel"/>
+    <w:tmpl w:val="90325B7A"/>
+    <w:lvl w:ilvl="0">
+      <w:start w:val="1"/>
+      <w:numFmt w:val="bullet"/>
+      <w:lvlText w:val="●"/>
+      <w:lvlJc w:val="left"/>
+      <w:pPr>
+        <w:ind w:left="720" w:hanging="360"/>
+      </w:pPr>
+      <w:rPr>
+        <w:rFonts w:ascii="Arial" w:eastAsia="Arial" w:hAnsi="Arial" w:cs="Arial"/>
+        <w:color w:val="222222"/>
+        <w:sz w:val="24"/>
+        <w:szCs w:val="24"/>
+        <w:u w:val="none"/>
+      </w:rPr>
+    </w:lvl>
+    <w:lvl w:ilvl="1">
+      <w:start w:val="1"/>
+      <w:numFmt w:val="bullet"/>
+      <w:lvlText w:val="○"/>
+      <w:lvlJc w:val="left"/>
+      <w:pPr>
+        <w:ind w:left="1440" w:hanging="360"/>
+      </w:pPr>
+      <w:rPr>
+        <w:u w:val="none"/>
+      </w:rPr>
+    </w:lvl>
+    <w:lvl w:ilvl="2">
+      <w:start w:val="1"/>
+      <w:numFmt w:val="bullet"/>
+      <w:lvlText w:val="■"/>
+      <w:lvlJc w:val="left"/>
+      <w:pPr>
+        <w:ind w:left="2160" w:hanging="360"/>
+      </w:pPr>
+      <w:rPr>
+        <w:u w:val="none"/>
+      </w:rPr>
+    </w:lvl>
+    <w:lvl w:ilvl="3">
+      <w:start w:val="1"/>
+      <w:numFmt w:val="bullet"/>
+      <w:lvlText w:val="●"/>
+      <w:lvlJc w:val="left"/>
+      <w:pPr>
+        <w:ind w:left="2880" w:hanging="360"/>
+      </w:pPr>
+      <w:rPr>
+        <w:u w:val="none"/>
+      </w:rPr>
+    </w:lvl>
+    <w:lvl w:ilvl="4">
+      <w:start w:val="1"/>
+      <w:numFmt w:val="bullet"/>
+      <w:lvlText w:val="○"/>
+      <w:lvlJc w:val="left"/>
+      <w:pPr>
+        <w:ind w:left="3600" w:hanging="360"/>
+      </w:pPr>
+      <w:rPr>
+        <w:u w:val="none"/>
+      </w:rPr>
+    </w:lvl>
+    <w:lvl w:ilvl="5">
+      <w:start w:val="1"/>
+      <w:numFmt w:val="bullet"/>
+      <w:lvlText w:val="■"/>
+      <w:lvlJc w:val="left"/>
+      <w:pPr>
+        <w:ind w:left="4320" w:hanging="360"/>
+      </w:pPr>
+      <w:rPr>
+        <w:u w:val="none"/>
+      </w:rPr>
+    </w:lvl>
+    <w:lvl w:ilvl="6">
+      <w:start w:val="1"/>
+      <w:numFmt w:val="bullet"/>
+      <w:lvlText w:val="●"/>
+      <w:lvlJc w:val="left"/>
+      <w:pPr>
+        <w:ind w:left="5040" w:hanging="360"/>
+      </w:pPr>
+      <w:rPr>
+        <w:u w:val="none"/>
+      </w:rPr>
+    </w:lvl>
+    <w:lvl w:ilvl="7">
+      <w:start w:val="1"/>
+      <w:numFmt w:val="bullet"/>
+      <w:lvlText w:val="○"/>
+      <w:lvlJc w:val="left"/>
+      <w:pPr>
+        <w:ind w:left="5760" w:hanging="360"/>
+      </w:pPr>
+      <w:rPr>
+        <w:u w:val="none"/>
+      </w:rPr>
+    </w:lvl>
+    <w:lvl w:ilvl="8">
+      <w:start w:val="1"/>
+      <w:numFmt w:val="bullet"/>
+      <w:lvlText w:val="■"/>
+      <w:lvlJc w:val="left"/>
+      <w:pPr>
+        <w:ind w:left="6480" w:hanging="360"/>
+      </w:pPr>
+      <w:rPr>
+        <w:u w:val="none"/>
+      </w:rPr>
+    </w:lvl>
+  </w:abstractNum>
+  <w:abstractNum w:abstractNumId="5" w15:restartNumberingAfterBreak="0">
     <w:nsid w:val="1BFA717B"/>
     <w:multiLevelType w:val="multilevel"/>
     <w:tmpl w:val="8A86AD06"/>
@@ -2523,7 +3422,7 @@
       </w:pPr>
     </w:lvl>
   </w:abstractNum>
-  <w:abstractNum w:abstractNumId="4" w15:restartNumberingAfterBreak="0">
+  <w:abstractNum w:abstractNumId="6" w15:restartNumberingAfterBreak="0">
     <w:nsid w:val="1EDE61B1"/>
     <w:multiLevelType w:val="multilevel"/>
     <w:tmpl w:val="00484BD6"/>
@@ -2636,7 +3535,7 @@
       </w:rPr>
     </w:lvl>
   </w:abstractNum>
-  <w:abstractNum w:abstractNumId="5" w15:restartNumberingAfterBreak="0">
+  <w:abstractNum w:abstractNumId="7" w15:restartNumberingAfterBreak="0">
     <w:nsid w:val="22D33A3E"/>
     <w:multiLevelType w:val="multilevel"/>
     <w:tmpl w:val="23C0F6B8"/>
@@ -2749,7 +3648,96 @@
       </w:rPr>
     </w:lvl>
   </w:abstractNum>
-  <w:abstractNum w:abstractNumId="6" w15:restartNumberingAfterBreak="0">
+  <w:abstractNum w:abstractNumId="8" w15:restartNumberingAfterBreak="0">
+    <w:nsid w:val="29240B70"/>
+    <w:multiLevelType w:val="hybridMultilevel"/>
+    <w:tmpl w:val="4322D5F6"/>
+    <w:lvl w:ilvl="0" w:tplc="0409000F">
+      <w:start w:val="1"/>
+      <w:numFmt w:val="decimal"/>
+      <w:lvlText w:val="%1."/>
+      <w:lvlJc w:val="left"/>
+      <w:pPr>
+        <w:ind w:left="720" w:hanging="360"/>
+      </w:pPr>
+      <w:rPr>
+        <w:rFonts w:hint="default"/>
+      </w:rPr>
+    </w:lvl>
+    <w:lvl w:ilvl="1" w:tplc="04090019" w:tentative="1">
+      <w:start w:val="1"/>
+      <w:numFmt w:val="lowerLetter"/>
+      <w:lvlText w:val="%2."/>
+      <w:lvlJc w:val="left"/>
+      <w:pPr>
+        <w:ind w:left="1440" w:hanging="360"/>
+      </w:pPr>
+    </w:lvl>
+    <w:lvl w:ilvl="2" w:tplc="0409001B" w:tentative="1">
+      <w:start w:val="1"/>
+      <w:numFmt w:val="lowerRoman"/>
+      <w:lvlText w:val="%3."/>
+      <w:lvlJc w:val="right"/>
+      <w:pPr>
+        <w:ind w:left="2160" w:hanging="180"/>
+      </w:pPr>
+    </w:lvl>
+    <w:lvl w:ilvl="3" w:tplc="0409000F" w:tentative="1">
+      <w:start w:val="1"/>
+      <w:numFmt w:val="decimal"/>
+      <w:lvlText w:val="%4."/>
+      <w:lvlJc w:val="left"/>
+      <w:pPr>
+        <w:ind w:left="2880" w:hanging="360"/>
+      </w:pPr>
+    </w:lvl>
+    <w:lvl w:ilvl="4" w:tplc="04090019" w:tentative="1">
+      <w:start w:val="1"/>
+      <w:numFmt w:val="lowerLetter"/>
+      <w:lvlText w:val="%5."/>
+      <w:lvlJc w:val="left"/>
+      <w:pPr>
+        <w:ind w:left="3600" w:hanging="360"/>
+      </w:pPr>
+    </w:lvl>
+    <w:lvl w:ilvl="5" w:tplc="0409001B" w:tentative="1">
+      <w:start w:val="1"/>
+      <w:numFmt w:val="lowerRoman"/>
+      <w:lvlText w:val="%6."/>
+      <w:lvlJc w:val="right"/>
+      <w:pPr>
+        <w:ind w:left="4320" w:hanging="180"/>
+      </w:pPr>
+    </w:lvl>
+    <w:lvl w:ilvl="6" w:tplc="0409000F" w:tentative="1">
+      <w:start w:val="1"/>
+      <w:numFmt w:val="decimal"/>
+      <w:lvlText w:val="%7."/>
+      <w:lvlJc w:val="left"/>
+      <w:pPr>
+        <w:ind w:left="5040" w:hanging="360"/>
+      </w:pPr>
+    </w:lvl>
+    <w:lvl w:ilvl="7" w:tplc="04090019" w:tentative="1">
+      <w:start w:val="1"/>
+      <w:numFmt w:val="lowerLetter"/>
+      <w:lvlText w:val="%8."/>
+      <w:lvlJc w:val="left"/>
+      <w:pPr>
+        <w:ind w:left="5760" w:hanging="360"/>
+      </w:pPr>
+    </w:lvl>
+    <w:lvl w:ilvl="8" w:tplc="0409001B" w:tentative="1">
+      <w:start w:val="1"/>
+      <w:numFmt w:val="lowerRoman"/>
+      <w:lvlText w:val="%9."/>
+      <w:lvlJc w:val="right"/>
+      <w:pPr>
+        <w:ind w:left="6480" w:hanging="180"/>
+      </w:pPr>
+    </w:lvl>
+  </w:abstractNum>
+  <w:abstractNum w:abstractNumId="9" w15:restartNumberingAfterBreak="0">
     <w:nsid w:val="2C6843E5"/>
     <w:multiLevelType w:val="hybridMultilevel"/>
     <w:tmpl w:val="BCDE4280"/>
@@ -2862,7 +3850,7 @@
       </w:rPr>
     </w:lvl>
   </w:abstractNum>
-  <w:abstractNum w:abstractNumId="7" w15:restartNumberingAfterBreak="0">
+  <w:abstractNum w:abstractNumId="10" w15:restartNumberingAfterBreak="0">
     <w:nsid w:val="38D74BFB"/>
     <w:multiLevelType w:val="hybridMultilevel"/>
     <w:tmpl w:val="2BEA2C52"/>
@@ -2951,7 +3939,120 @@
       </w:pPr>
     </w:lvl>
   </w:abstractNum>
-  <w:abstractNum w:abstractNumId="8" w15:restartNumberingAfterBreak="0">
+  <w:abstractNum w:abstractNumId="11" w15:restartNumberingAfterBreak="0">
+    <w:nsid w:val="3BA203A7"/>
+    <w:multiLevelType w:val="multilevel"/>
+    <w:tmpl w:val="A8900B4E"/>
+    <w:lvl w:ilvl="0">
+      <w:start w:val="1"/>
+      <w:numFmt w:val="bullet"/>
+      <w:lvlText w:val="●"/>
+      <w:lvlJc w:val="left"/>
+      <w:pPr>
+        <w:ind w:left="720" w:hanging="360"/>
+      </w:pPr>
+      <w:rPr>
+        <w:u w:val="none"/>
+      </w:rPr>
+    </w:lvl>
+    <w:lvl w:ilvl="1">
+      <w:start w:val="1"/>
+      <w:numFmt w:val="bullet"/>
+      <w:lvlText w:val="○"/>
+      <w:lvlJc w:val="left"/>
+      <w:pPr>
+        <w:ind w:left="1440" w:hanging="360"/>
+      </w:pPr>
+      <w:rPr>
+        <w:u w:val="none"/>
+      </w:rPr>
+    </w:lvl>
+    <w:lvl w:ilvl="2">
+      <w:start w:val="1"/>
+      <w:numFmt w:val="bullet"/>
+      <w:lvlText w:val="■"/>
+      <w:lvlJc w:val="left"/>
+      <w:pPr>
+        <w:ind w:left="2160" w:hanging="360"/>
+      </w:pPr>
+      <w:rPr>
+        <w:u w:val="none"/>
+      </w:rPr>
+    </w:lvl>
+    <w:lvl w:ilvl="3">
+      <w:start w:val="1"/>
+      <w:numFmt w:val="bullet"/>
+      <w:lvlText w:val="●"/>
+      <w:lvlJc w:val="left"/>
+      <w:pPr>
+        <w:ind w:left="2880" w:hanging="360"/>
+      </w:pPr>
+      <w:rPr>
+        <w:u w:val="none"/>
+      </w:rPr>
+    </w:lvl>
+    <w:lvl w:ilvl="4">
+      <w:start w:val="1"/>
+      <w:numFmt w:val="bullet"/>
+      <w:lvlText w:val="○"/>
+      <w:lvlJc w:val="left"/>
+      <w:pPr>
+        <w:ind w:left="3600" w:hanging="360"/>
+      </w:pPr>
+      <w:rPr>
+        <w:u w:val="none"/>
+      </w:rPr>
+    </w:lvl>
+    <w:lvl w:ilvl="5">
+      <w:start w:val="1"/>
+      <w:numFmt w:val="bullet"/>
+      <w:lvlText w:val="■"/>
+      <w:lvlJc w:val="left"/>
+      <w:pPr>
+        <w:ind w:left="4320" w:hanging="360"/>
+      </w:pPr>
+      <w:rPr>
+        <w:u w:val="none"/>
+      </w:rPr>
+    </w:lvl>
+    <w:lvl w:ilvl="6">
+      <w:start w:val="1"/>
+      <w:numFmt w:val="bullet"/>
+      <w:lvlText w:val="●"/>
+      <w:lvlJc w:val="left"/>
+      <w:pPr>
+        <w:ind w:left="5040" w:hanging="360"/>
+      </w:pPr>
+      <w:rPr>
+        <w:u w:val="none"/>
+      </w:rPr>
+    </w:lvl>
+    <w:lvl w:ilvl="7">
+      <w:start w:val="1"/>
+      <w:numFmt w:val="bullet"/>
+      <w:lvlText w:val="○"/>
+      <w:lvlJc w:val="left"/>
+      <w:pPr>
+        <w:ind w:left="5760" w:hanging="360"/>
+      </w:pPr>
+      <w:rPr>
+        <w:u w:val="none"/>
+      </w:rPr>
+    </w:lvl>
+    <w:lvl w:ilvl="8">
+      <w:start w:val="1"/>
+      <w:numFmt w:val="bullet"/>
+      <w:lvlText w:val="■"/>
+      <w:lvlJc w:val="left"/>
+      <w:pPr>
+        <w:ind w:left="6480" w:hanging="360"/>
+      </w:pPr>
+      <w:rPr>
+        <w:u w:val="none"/>
+      </w:rPr>
+    </w:lvl>
+  </w:abstractNum>
+  <w:abstractNum w:abstractNumId="12" w15:restartNumberingAfterBreak="0">
     <w:nsid w:val="3DFB1431"/>
     <w:multiLevelType w:val="hybridMultilevel"/>
     <w:tmpl w:val="AB4C0E82"/>
@@ -3064,7 +4165,7 @@
       </w:rPr>
     </w:lvl>
   </w:abstractNum>
-  <w:abstractNum w:abstractNumId="9" w15:restartNumberingAfterBreak="0">
+  <w:abstractNum w:abstractNumId="13" w15:restartNumberingAfterBreak="0">
     <w:nsid w:val="403A3D2E"/>
     <w:multiLevelType w:val="multilevel"/>
     <w:tmpl w:val="AA9A4C02"/>
@@ -3177,7 +4278,7 @@
       </w:pPr>
     </w:lvl>
   </w:abstractNum>
-  <w:abstractNum w:abstractNumId="10" w15:restartNumberingAfterBreak="0">
+  <w:abstractNum w:abstractNumId="14" w15:restartNumberingAfterBreak="0">
     <w:nsid w:val="443278B2"/>
     <w:multiLevelType w:val="hybridMultilevel"/>
     <w:tmpl w:val="6436F0B4"/>
@@ -3289,7 +4390,120 @@
       </w:rPr>
     </w:lvl>
   </w:abstractNum>
-  <w:abstractNum w:abstractNumId="11" w15:restartNumberingAfterBreak="0">
+  <w:abstractNum w:abstractNumId="15" w15:restartNumberingAfterBreak="0">
+    <w:nsid w:val="4A7F2619"/>
+    <w:multiLevelType w:val="multilevel"/>
+    <w:tmpl w:val="90DCD62E"/>
+    <w:lvl w:ilvl="0">
+      <w:start w:val="1"/>
+      <w:numFmt w:val="bullet"/>
+      <w:lvlText w:val="●"/>
+      <w:lvlJc w:val="left"/>
+      <w:pPr>
+        <w:ind w:left="720" w:hanging="360"/>
+      </w:pPr>
+      <w:rPr>
+        <w:u w:val="none"/>
+      </w:rPr>
+    </w:lvl>
+    <w:lvl w:ilvl="1">
+      <w:start w:val="1"/>
+      <w:numFmt w:val="bullet"/>
+      <w:lvlText w:val="○"/>
+      <w:lvlJc w:val="left"/>
+      <w:pPr>
+        <w:ind w:left="1440" w:hanging="360"/>
+      </w:pPr>
+      <w:rPr>
+        <w:u w:val="none"/>
+      </w:rPr>
+    </w:lvl>
+    <w:lvl w:ilvl="2">
+      <w:start w:val="1"/>
+      <w:numFmt w:val="bullet"/>
+      <w:lvlText w:val="■"/>
+      <w:lvlJc w:val="left"/>
+      <w:pPr>
+        <w:ind w:left="2160" w:hanging="360"/>
+      </w:pPr>
+      <w:rPr>
+        <w:u w:val="none"/>
+      </w:rPr>
+    </w:lvl>
+    <w:lvl w:ilvl="3">
+      <w:start w:val="1"/>
+      <w:numFmt w:val="bullet"/>
+      <w:lvlText w:val="●"/>
+      <w:lvlJc w:val="left"/>
+      <w:pPr>
+        <w:ind w:left="2880" w:hanging="360"/>
+      </w:pPr>
+      <w:rPr>
+        <w:u w:val="none"/>
+      </w:rPr>
+    </w:lvl>
+    <w:lvl w:ilvl="4">
+      <w:start w:val="1"/>
+      <w:numFmt w:val="bullet"/>
+      <w:lvlText w:val="○"/>
+      <w:lvlJc w:val="left"/>
+      <w:pPr>
+        <w:ind w:left="3600" w:hanging="360"/>
+      </w:pPr>
+      <w:rPr>
+        <w:u w:val="none"/>
+      </w:rPr>
+    </w:lvl>
+    <w:lvl w:ilvl="5">
+      <w:start w:val="1"/>
+      <w:numFmt w:val="bullet"/>
+      <w:lvlText w:val="■"/>
+      <w:lvlJc w:val="left"/>
+      <w:pPr>
+        <w:ind w:left="4320" w:hanging="360"/>
+      </w:pPr>
+      <w:rPr>
+        <w:u w:val="none"/>
+      </w:rPr>
+    </w:lvl>
+    <w:lvl w:ilvl="6">
+      <w:start w:val="1"/>
+      <w:numFmt w:val="bullet"/>
+      <w:lvlText w:val="●"/>
+      <w:lvlJc w:val="left"/>
+      <w:pPr>
+        <w:ind w:left="5040" w:hanging="360"/>
+      </w:pPr>
+      <w:rPr>
+        <w:u w:val="none"/>
+      </w:rPr>
+    </w:lvl>
+    <w:lvl w:ilvl="7">
+      <w:start w:val="1"/>
+      <w:numFmt w:val="bullet"/>
+      <w:lvlText w:val="○"/>
+      <w:lvlJc w:val="left"/>
+      <w:pPr>
+        <w:ind w:left="5760" w:hanging="360"/>
+      </w:pPr>
+      <w:rPr>
+        <w:u w:val="none"/>
+      </w:rPr>
+    </w:lvl>
+    <w:lvl w:ilvl="8">
+      <w:start w:val="1"/>
+      <w:numFmt w:val="bullet"/>
+      <w:lvlText w:val="■"/>
+      <w:lvlJc w:val="left"/>
+      <w:pPr>
+        <w:ind w:left="6480" w:hanging="360"/>
+      </w:pPr>
+      <w:rPr>
+        <w:u w:val="none"/>
+      </w:rPr>
+    </w:lvl>
+  </w:abstractNum>
+  <w:abstractNum w:abstractNumId="16" w15:restartNumberingAfterBreak="0">
     <w:nsid w:val="50B31D53"/>
     <w:multiLevelType w:val="hybridMultilevel"/>
     <w:tmpl w:val="BAF0041E"/>
@@ -3378,7 +4592,7 @@
       </w:pPr>
     </w:lvl>
   </w:abstractNum>
-  <w:abstractNum w:abstractNumId="12" w15:restartNumberingAfterBreak="0">
+  <w:abstractNum w:abstractNumId="17" w15:restartNumberingAfterBreak="0">
     <w:nsid w:val="528469D3"/>
     <w:multiLevelType w:val="multilevel"/>
     <w:tmpl w:val="059C7A4C"/>
@@ -3491,7 +4705,7 @@
       </w:rPr>
     </w:lvl>
   </w:abstractNum>
-  <w:abstractNum w:abstractNumId="13" w15:restartNumberingAfterBreak="0">
+  <w:abstractNum w:abstractNumId="18" w15:restartNumberingAfterBreak="0">
     <w:nsid w:val="58A339FA"/>
     <w:multiLevelType w:val="multilevel"/>
     <w:tmpl w:val="FC5CE354"/>
@@ -3604,7 +4818,120 @@
       </w:rPr>
     </w:lvl>
   </w:abstractNum>
-  <w:abstractNum w:abstractNumId="14" w15:restartNumberingAfterBreak="0">
+  <w:abstractNum w:abstractNumId="19" w15:restartNumberingAfterBreak="0">
+    <w:nsid w:val="668D7E1E"/>
+    <w:multiLevelType w:val="hybridMultilevel"/>
+    <w:tmpl w:val="194AAA40"/>
+    <w:lvl w:ilvl="0" w:tplc="04090001">
+      <w:start w:val="1"/>
+      <w:numFmt w:val="bullet"/>
+      <w:lvlText w:val=""/>
+      <w:lvlJc w:val="left"/>
+      <w:pPr>
+        <w:ind w:left="720" w:hanging="360"/>
+      </w:pPr>
+      <w:rPr>
+        <w:rFonts w:ascii="Symbol" w:hAnsi="Symbol" w:hint="default"/>
+      </w:rPr>
+    </w:lvl>
+    <w:lvl w:ilvl="1" w:tplc="04090003" w:tentative="1">
+      <w:start w:val="1"/>
+      <w:numFmt w:val="bullet"/>
+      <w:lvlText w:val="o"/>
+      <w:lvlJc w:val="left"/>
+      <w:pPr>
+        <w:ind w:left="1440" w:hanging="360"/>
+      </w:pPr>
+      <w:rPr>
+        <w:rFonts w:ascii="Courier New" w:hAnsi="Courier New" w:cs="Courier New" w:hint="default"/>
+      </w:rPr>
+    </w:lvl>
+    <w:lvl w:ilvl="2" w:tplc="04090005" w:tentative="1">
+      <w:start w:val="1"/>
+      <w:numFmt w:val="bullet"/>
+      <w:lvlText w:val=""/>
+      <w:lvlJc w:val="left"/>
+      <w:pPr>
+        <w:ind w:left="2160" w:hanging="360"/>
+      </w:pPr>
+      <w:rPr>
+        <w:rFonts w:ascii="Wingdings" w:hAnsi="Wingdings" w:hint="default"/>
+      </w:rPr>
+    </w:lvl>
+    <w:lvl w:ilvl="3" w:tplc="04090001" w:tentative="1">
+      <w:start w:val="1"/>
+      <w:numFmt w:val="bullet"/>
+      <w:lvlText w:val=""/>
+      <w:lvlJc w:val="left"/>
+      <w:pPr>
+        <w:ind w:left="2880" w:hanging="360"/>
+      </w:pPr>
+      <w:rPr>
+        <w:rFonts w:ascii="Symbol" w:hAnsi="Symbol" w:hint="default"/>
+      </w:rPr>
+    </w:lvl>
+    <w:lvl w:ilvl="4" w:tplc="04090003" w:tentative="1">
+      <w:start w:val="1"/>
+      <w:numFmt w:val="bullet"/>
+      <w:lvlText w:val="o"/>
+      <w:lvlJc w:val="left"/>
+      <w:pPr>
+        <w:ind w:left="3600" w:hanging="360"/>
+      </w:pPr>
+      <w:rPr>
+        <w:rFonts w:ascii="Courier New" w:hAnsi="Courier New" w:cs="Courier New" w:hint="default"/>
+      </w:rPr>
+    </w:lvl>
+    <w:lvl w:ilvl="5" w:tplc="04090005" w:tentative="1">
+      <w:start w:val="1"/>
+      <w:numFmt w:val="bullet"/>
+      <w:lvlText w:val=""/>
+      <w:lvlJc w:val="left"/>
+      <w:pPr>
+        <w:ind w:left="4320" w:hanging="360"/>
+      </w:pPr>
+      <w:rPr>
+        <w:rFonts w:ascii="Wingdings" w:hAnsi="Wingdings" w:hint="default"/>
+      </w:rPr>
+    </w:lvl>
+    <w:lvl w:ilvl="6" w:tplc="04090001" w:tentative="1">
+      <w:start w:val="1"/>
+      <w:numFmt w:val="bullet"/>
+      <w:lvlText w:val=""/>
+      <w:lvlJc w:val="left"/>
+      <w:pPr>
+        <w:ind w:left="5040" w:hanging="360"/>
+      </w:pPr>
+      <w:rPr>
+        <w:rFonts w:ascii="Symbol" w:hAnsi="Symbol" w:hint="default"/>
+      </w:rPr>
+    </w:lvl>
+    <w:lvl w:ilvl="7" w:tplc="04090003" w:tentative="1">
+      <w:start w:val="1"/>
+      <w:numFmt w:val="bullet"/>
+      <w:lvlText w:val="o"/>
+      <w:lvlJc w:val="left"/>
+      <w:pPr>
+        <w:ind w:left="5760" w:hanging="360"/>
+      </w:pPr>
+      <w:rPr>
+        <w:rFonts w:ascii="Courier New" w:hAnsi="Courier New" w:cs="Courier New" w:hint="default"/>
+      </w:rPr>
+    </w:lvl>
+    <w:lvl w:ilvl="8" w:tplc="04090005" w:tentative="1">
+      <w:start w:val="1"/>
+      <w:numFmt w:val="bullet"/>
+      <w:lvlText w:val=""/>
+      <w:lvlJc w:val="left"/>
+      <w:pPr>
+        <w:ind w:left="6480" w:hanging="360"/>
+      </w:pPr>
+      <w:rPr>
+        <w:rFonts w:ascii="Wingdings" w:hAnsi="Wingdings" w:hint="default"/>
+      </w:rPr>
+    </w:lvl>
+  </w:abstractNum>
+  <w:abstractNum w:abstractNumId="20" w15:restartNumberingAfterBreak="0">
     <w:nsid w:val="745E0C9E"/>
     <w:multiLevelType w:val="multilevel"/>
     <w:tmpl w:val="99248584"/>
@@ -3717,50 +5044,184 @@
       </w:pPr>
     </w:lvl>
   </w:abstractNum>
+  <w:abstractNum w:abstractNumId="21" w15:restartNumberingAfterBreak="0">
+    <w:nsid w:val="7AF8486B"/>
+    <w:multiLevelType w:val="multilevel"/>
+    <w:tmpl w:val="E5CE8B52"/>
+    <w:lvl w:ilvl="0">
+      <w:start w:val="1"/>
+      <w:numFmt w:val="bullet"/>
+      <w:lvlText w:val="●"/>
+      <w:lvlJc w:val="left"/>
+      <w:pPr>
+        <w:ind w:left="720" w:hanging="360"/>
+      </w:pPr>
+      <w:rPr>
+        <w:u w:val="none"/>
+      </w:rPr>
+    </w:lvl>
+    <w:lvl w:ilvl="1">
+      <w:start w:val="1"/>
+      <w:numFmt w:val="bullet"/>
+      <w:lvlText w:val="○"/>
+      <w:lvlJc w:val="left"/>
+      <w:pPr>
+        <w:ind w:left="1440" w:hanging="360"/>
+      </w:pPr>
+      <w:rPr>
+        <w:u w:val="none"/>
+      </w:rPr>
+    </w:lvl>
+    <w:lvl w:ilvl="2">
+      <w:start w:val="1"/>
+      <w:numFmt w:val="bullet"/>
+      <w:lvlText w:val="■"/>
+      <w:lvlJc w:val="left"/>
+      <w:pPr>
+        <w:ind w:left="2160" w:hanging="360"/>
+      </w:pPr>
+      <w:rPr>
+        <w:u w:val="none"/>
+      </w:rPr>
+    </w:lvl>
+    <w:lvl w:ilvl="3">
+      <w:start w:val="1"/>
+      <w:numFmt w:val="bullet"/>
+      <w:lvlText w:val="●"/>
+      <w:lvlJc w:val="left"/>
+      <w:pPr>
+        <w:ind w:left="2880" w:hanging="360"/>
+      </w:pPr>
+      <w:rPr>
+        <w:u w:val="none"/>
+      </w:rPr>
+    </w:lvl>
+    <w:lvl w:ilvl="4">
+      <w:start w:val="1"/>
+      <w:numFmt w:val="bullet"/>
+      <w:lvlText w:val="○"/>
+      <w:lvlJc w:val="left"/>
+      <w:pPr>
+        <w:ind w:left="3600" w:hanging="360"/>
+      </w:pPr>
+      <w:rPr>
+        <w:u w:val="none"/>
+      </w:rPr>
+    </w:lvl>
+    <w:lvl w:ilvl="5">
+      <w:start w:val="1"/>
+      <w:numFmt w:val="bullet"/>
+      <w:lvlText w:val="■"/>
+      <w:lvlJc w:val="left"/>
+      <w:pPr>
+        <w:ind w:left="4320" w:hanging="360"/>
+      </w:pPr>
+      <w:rPr>
+        <w:u w:val="none"/>
+      </w:rPr>
+    </w:lvl>
+    <w:lvl w:ilvl="6">
+      <w:start w:val="1"/>
+      <w:numFmt w:val="bullet"/>
+      <w:lvlText w:val="●"/>
+      <w:lvlJc w:val="left"/>
+      <w:pPr>
+        <w:ind w:left="5040" w:hanging="360"/>
+      </w:pPr>
+      <w:rPr>
+        <w:u w:val="none"/>
+      </w:rPr>
+    </w:lvl>
+    <w:lvl w:ilvl="7">
+      <w:start w:val="1"/>
+      <w:numFmt w:val="bullet"/>
+      <w:lvlText w:val="○"/>
+      <w:lvlJc w:val="left"/>
+      <w:pPr>
+        <w:ind w:left="5760" w:hanging="360"/>
+      </w:pPr>
+      <w:rPr>
+        <w:u w:val="none"/>
+      </w:rPr>
+    </w:lvl>
+    <w:lvl w:ilvl="8">
+      <w:start w:val="1"/>
+      <w:numFmt w:val="bullet"/>
+      <w:lvlText w:val="■"/>
+      <w:lvlJc w:val="left"/>
+      <w:pPr>
+        <w:ind w:left="6480" w:hanging="360"/>
+      </w:pPr>
+      <w:rPr>
+        <w:u w:val="none"/>
+      </w:rPr>
+    </w:lvl>
+  </w:abstractNum>
   <w:num w:numId="1">
-    <w:abstractNumId w:val="4"/>
+    <w:abstractNumId w:val="6"/>
   </w:num>
   <w:num w:numId="2">
+    <w:abstractNumId w:val="18"/>
+  </w:num>
+  <w:num w:numId="3">
+    <w:abstractNumId w:val="17"/>
+  </w:num>
+  <w:num w:numId="4">
+    <w:abstractNumId w:val="7"/>
+  </w:num>
+  <w:num w:numId="5">
+    <w:abstractNumId w:val="20"/>
+  </w:num>
+  <w:num w:numId="6">
     <w:abstractNumId w:val="13"/>
   </w:num>
-  <w:num w:numId="3">
-    <w:abstractNumId w:val="12"/>
-  </w:num>
-  <w:num w:numId="4">
+  <w:num w:numId="7">
     <w:abstractNumId w:val="5"/>
   </w:num>
-  <w:num w:numId="5">
+  <w:num w:numId="8">
+    <w:abstractNumId w:val="16"/>
+  </w:num>
+  <w:num w:numId="9">
     <w:abstractNumId w:val="14"/>
   </w:num>
-  <w:num w:numId="6">
-    <w:abstractNumId w:val="9"/>
-  </w:num>
-  <w:num w:numId="7">
-    <w:abstractNumId w:val="3"/>
-  </w:num>
-  <w:num w:numId="8">
-    <w:abstractNumId w:val="11"/>
-  </w:num>
-  <w:num w:numId="9">
+  <w:num w:numId="10">
     <w:abstractNumId w:val="10"/>
   </w:num>
-  <w:num w:numId="10">
-    <w:abstractNumId w:val="7"/>
-  </w:num>
   <w:num w:numId="11">
-    <w:abstractNumId w:val="1"/>
+    <w:abstractNumId w:val="2"/>
   </w:num>
   <w:num w:numId="12">
-    <w:abstractNumId w:val="6"/>
+    <w:abstractNumId w:val="9"/>
   </w:num>
   <w:num w:numId="13">
     <w:abstractNumId w:val="0"/>
   </w:num>
   <w:num w:numId="14">
-    <w:abstractNumId w:val="8"/>
+    <w:abstractNumId w:val="12"/>
   </w:num>
   <w:num w:numId="15">
-    <w:abstractNumId w:val="2"/>
+    <w:abstractNumId w:val="11"/>
+  </w:num>
+  <w:num w:numId="16">
+    <w:abstractNumId w:val="3"/>
+  </w:num>
+  <w:num w:numId="17">
+    <w:abstractNumId w:val="19"/>
+  </w:num>
+  <w:num w:numId="18">
+    <w:abstractNumId w:val="15"/>
+  </w:num>
+  <w:num w:numId="19">
+    <w:abstractNumId w:val="21"/>
+  </w:num>
+  <w:num w:numId="20">
+    <w:abstractNumId w:val="1"/>
+  </w:num>
+  <w:num w:numId="21">
+    <w:abstractNumId w:val="4"/>
+  </w:num>
+  <w:num w:numId="22">
+    <w:abstractNumId w:val="8"/>
   </w:num>
 </w:numbering>
 </file>
@@ -5118,7 +6579,7 @@
 </file>
 
 <file path=customXml/itemProps1.xml><?xml version="1.0" encoding="utf-8"?>
-<ds:datastoreItem xmlns:ds="http://schemas.openxmlformats.org/officeDocument/2006/customXml" ds:itemID="{91119959-3B73-4FFC-B481-20EB765EBE30}">
+<ds:datastoreItem xmlns:ds="http://schemas.openxmlformats.org/officeDocument/2006/customXml" ds:itemID="{0223081F-9CC2-42FE-9F3F-210F58188B0A}">
   <ds:schemaRefs>
     <ds:schemaRef ds:uri="http://schemas.openxmlformats.org/officeDocument/2006/bibliography"/>
   </ds:schemaRefs>
